--- a/Schegletov Denis CV.docx
+++ b/Schegletov Denis CV.docx
@@ -4,7 +4,7 @@
   <w:body>
     <w:tbl>
       <w:tblPr>
-        <w:tblStyle w:val="608"/>
+        <w:tblStyle w:val="819"/>
         <w:tblW w:w="0" w:type="auto"/>
         <w:tblLook w:val="04A0" w:firstRow="1" w:lastRow="0" w:firstColumn="1" w:lastColumn="0" w:noHBand="0" w:noVBand="1"/>
       </w:tblPr>
@@ -111,7 +111,7 @@
             <w:hyperlink r:id="rId9" w:tooltip="mailto:d.shchegletov@innopolis.university" w:history="1">
               <w:r>
                 <w:rPr>
-                  <w:rStyle w:val="610"/>
+                  <w:rStyle w:val="821"/>
                   <w:rFonts w:ascii="Open Sans" w:hAnsi="Open Sans" w:cs="Open Sans" w:eastAsia="Calibri"/>
                 </w:rPr>
                 <w:t xml:space="preserve">d.shchegletov@innopolis.university</w:t>
@@ -127,7 +127,7 @@
             <w:hyperlink r:id="rId10" w:tooltip="https://github.com/Denisalik" w:history="1">
               <w:r>
                 <w:rPr>
-                  <w:rStyle w:val="610"/>
+                  <w:rStyle w:val="821"/>
                 </w:rPr>
                 <w:t xml:space="preserve">https://github.com/Denisalik</w:t>
               </w:r>
@@ -269,7 +269,7 @@
                 <w:rFonts w:ascii="Open Sans" w:hAnsi="Open Sans" w:cs="Open Sans" w:eastAsia="Calibri"/>
                 <w:lang w:val="en-US"/>
               </w:rPr>
-              <w:t xml:space="preserve"> I have a developing experience in front end and little in the back end.</w:t>
+              <w:t xml:space="preserve"> I have a developing experience in front end and little bit in the back end.</w:t>
             </w:r>
             <w:r/>
           </w:p>
@@ -456,7 +456,7 @@
           </w:p>
           <w:p>
             <w:pPr>
-              <w:pStyle w:val="609"/>
+              <w:pStyle w:val="820"/>
               <w:numPr>
                 <w:ilvl w:val="0"/>
                 <w:numId w:val="3"/>
@@ -477,7 +477,7 @@
           </w:p>
           <w:p>
             <w:pPr>
-              <w:pStyle w:val="609"/>
+              <w:pStyle w:val="820"/>
               <w:numPr>
                 <w:ilvl w:val="0"/>
                 <w:numId w:val="3"/>
@@ -498,7 +498,7 @@
           </w:p>
           <w:p>
             <w:pPr>
-              <w:pStyle w:val="609"/>
+              <w:pStyle w:val="820"/>
               <w:numPr>
                 <w:ilvl w:val="0"/>
                 <w:numId w:val="3"/>
@@ -519,7 +519,7 @@
           </w:p>
           <w:p>
             <w:pPr>
-              <w:pStyle w:val="609"/>
+              <w:pStyle w:val="820"/>
               <w:numPr>
                 <w:ilvl w:val="0"/>
                 <w:numId w:val="3"/>
@@ -540,7 +540,7 @@
           </w:p>
           <w:p>
             <w:pPr>
-              <w:pStyle w:val="609"/>
+              <w:pStyle w:val="820"/>
               <w:numPr>
                 <w:ilvl w:val="0"/>
                 <w:numId w:val="3"/>
@@ -561,7 +561,7 @@
           </w:p>
           <w:p>
             <w:pPr>
-              <w:pStyle w:val="609"/>
+              <w:pStyle w:val="820"/>
               <w:numPr>
                 <w:ilvl w:val="0"/>
                 <w:numId w:val="3"/>
@@ -582,7 +582,7 @@
           </w:p>
           <w:p>
             <w:pPr>
-              <w:pStyle w:val="609"/>
+              <w:pStyle w:val="820"/>
               <w:numPr>
                 <w:ilvl w:val="0"/>
                 <w:numId w:val="3"/>
@@ -603,7 +603,7 @@
           </w:p>
           <w:p>
             <w:pPr>
-              <w:pStyle w:val="609"/>
+              <w:pStyle w:val="820"/>
               <w:numPr>
                 <w:ilvl w:val="0"/>
                 <w:numId w:val="3"/>
@@ -624,7 +624,7 @@
           </w:p>
           <w:p>
             <w:pPr>
-              <w:pStyle w:val="609"/>
+              <w:pStyle w:val="820"/>
               <w:numPr>
                 <w:ilvl w:val="0"/>
                 <w:numId w:val="3"/>
@@ -645,7 +645,7 @@
           </w:p>
           <w:p>
             <w:pPr>
-              <w:pStyle w:val="609"/>
+              <w:pStyle w:val="820"/>
               <w:numPr>
                 <w:ilvl w:val="0"/>
                 <w:numId w:val="3"/>
@@ -666,7 +666,7 @@
           </w:p>
           <w:p>
             <w:pPr>
-              <w:pStyle w:val="609"/>
+              <w:pStyle w:val="820"/>
               <w:numPr>
                 <w:ilvl w:val="0"/>
                 <w:numId w:val="3"/>
@@ -687,7 +687,7 @@
           </w:p>
           <w:p>
             <w:pPr>
-              <w:pStyle w:val="609"/>
+              <w:pStyle w:val="820"/>
               <w:numPr>
                 <w:ilvl w:val="0"/>
                 <w:numId w:val="3"/>
@@ -789,7 +789,7 @@
             <w:hyperlink r:id="rId11" w:tooltip="https://www.yegor256.com/2021/12/01/teaching.html" w:history="1">
               <w:r>
                 <w:rPr>
-                  <w:rStyle w:val="610"/>
+                  <w:rStyle w:val="821"/>
                   <w:rFonts w:ascii="Open Sans" w:hAnsi="Open Sans" w:cs="Open Sans"/>
                   <w:i/>
                 </w:rPr>
@@ -797,7 +797,7 @@
               </w:r>
               <w:r>
                 <w:rPr>
-                  <w:rStyle w:val="610"/>
+                  <w:rStyle w:val="821"/>
                   <w:rFonts w:ascii="Open Sans" w:hAnsi="Open Sans" w:cs="Open Sans"/>
                   <w:i/>
                 </w:rPr>
@@ -805,7 +805,7 @@
               </w:r>
               <w:r>
                 <w:rPr>
-                  <w:rStyle w:val="610"/>
+                  <w:rStyle w:val="821"/>
                   <w:rFonts w:ascii="Open Sans" w:hAnsi="Open Sans" w:cs="Open Sans"/>
                   <w:i/>
                 </w:rPr>
@@ -813,7 +813,7 @@
               </w:r>
               <w:r>
                 <w:rPr>
-                  <w:rStyle w:val="610"/>
+                  <w:rStyle w:val="821"/>
                   <w:rFonts w:ascii="Open Sans" w:hAnsi="Open Sans" w:cs="Open Sans"/>
                   <w:i/>
                 </w:rPr>
@@ -821,7 +821,7 @@
               </w:r>
               <w:r>
                 <w:rPr>
-                  <w:rStyle w:val="610"/>
+                  <w:rStyle w:val="821"/>
                   <w:rFonts w:ascii="Open Sans" w:hAnsi="Open Sans" w:cs="Open Sans"/>
                   <w:i/>
                 </w:rPr>
@@ -829,7 +829,7 @@
               </w:r>
               <w:r>
                 <w:rPr>
-                  <w:rStyle w:val="610"/>
+                  <w:rStyle w:val="821"/>
                   <w:rFonts w:ascii="Open Sans" w:hAnsi="Open Sans" w:cs="Open Sans"/>
                   <w:i/>
                 </w:rPr>
@@ -899,7 +899,7 @@
           </w:p>
           <w:p>
             <w:pPr>
-              <w:pStyle w:val="609"/>
+              <w:pStyle w:val="820"/>
               <w:numPr>
                 <w:ilvl w:val="0"/>
                 <w:numId w:val="2"/>
@@ -931,7 +931,7 @@
           </w:p>
           <w:p>
             <w:pPr>
-              <w:pStyle w:val="609"/>
+              <w:pStyle w:val="820"/>
               <w:numPr>
                 <w:ilvl w:val="0"/>
                 <w:numId w:val="2"/>
@@ -951,7 +951,7 @@
           </w:p>
           <w:p>
             <w:pPr>
-              <w:pStyle w:val="609"/>
+              <w:pStyle w:val="820"/>
               <w:numPr>
                 <w:ilvl w:val="0"/>
                 <w:numId w:val="2"/>
@@ -983,7 +983,7 @@
           </w:p>
           <w:p>
             <w:pPr>
-              <w:pStyle w:val="609"/>
+              <w:pStyle w:val="820"/>
               <w:numPr>
                 <w:ilvl w:val="0"/>
                 <w:numId w:val="2"/>
@@ -1003,7 +1003,7 @@
           </w:p>
           <w:p>
             <w:pPr>
-              <w:pStyle w:val="609"/>
+              <w:pStyle w:val="820"/>
               <w:numPr>
                 <w:ilvl w:val="0"/>
                 <w:numId w:val="2"/>
@@ -1023,7 +1023,7 @@
           </w:p>
           <w:p>
             <w:pPr>
-              <w:pStyle w:val="609"/>
+              <w:pStyle w:val="820"/>
               <w:numPr>
                 <w:ilvl w:val="0"/>
                 <w:numId w:val="2"/>
@@ -1061,7 +1061,7 @@
           </w:p>
           <w:p>
             <w:pPr>
-              <w:pStyle w:val="609"/>
+              <w:pStyle w:val="820"/>
               <w:numPr>
                 <w:ilvl w:val="0"/>
                 <w:numId w:val="2"/>
@@ -1093,7 +1093,7 @@
           </w:p>
           <w:p>
             <w:pPr>
-              <w:pStyle w:val="609"/>
+              <w:pStyle w:val="820"/>
               <w:numPr>
                 <w:ilvl w:val="0"/>
                 <w:numId w:val="2"/>
@@ -1119,7 +1119,7 @@
           </w:p>
           <w:p>
             <w:pPr>
-              <w:pStyle w:val="609"/>
+              <w:pStyle w:val="820"/>
               <w:numPr>
                 <w:ilvl w:val="0"/>
                 <w:numId w:val="2"/>
@@ -1145,7 +1145,7 @@
           </w:p>
           <w:p>
             <w:pPr>
-              <w:pStyle w:val="609"/>
+              <w:pStyle w:val="820"/>
               <w:numPr>
                 <w:ilvl w:val="0"/>
                 <w:numId w:val="2"/>
@@ -1183,7 +1183,7 @@
           </w:p>
           <w:p>
             <w:pPr>
-              <w:pStyle w:val="609"/>
+              <w:pStyle w:val="820"/>
               <w:numPr>
                 <w:ilvl w:val="0"/>
                 <w:numId w:val="2"/>
@@ -1537,7 +1537,7 @@
     </w:p>
     <w:tbl>
       <w:tblPr>
-        <w:tblStyle w:val="608"/>
+        <w:tblStyle w:val="819"/>
         <w:tblW w:w="0" w:type="auto"/>
         <w:tblLook w:val="04A0" w:firstRow="1" w:lastRow="0" w:firstColumn="1" w:lastColumn="0" w:noHBand="0" w:noVBand="1"/>
       </w:tblPr>
@@ -1669,7 +1669,7 @@
             <w:hyperlink r:id="rId12" w:tooltip="mailto:kozyurov.alexey@gmail.com" w:history="1">
               <w:r>
                 <w:rPr>
-                  <w:rStyle w:val="610"/>
+                  <w:rStyle w:val="821"/>
                   <w:rFonts w:ascii="Segoe UI" w:hAnsi="Segoe UI" w:cs="Segoe UI"/>
                   <w:shd w:val="clear" w:color="auto" w:fill="eeffde"/>
                 </w:rPr>
@@ -1953,7 +1953,6 @@
       <w:pPr>
         <w:spacing w:after="0" w:line="240" w:lineRule="auto"/>
       </w:pPr>
-      <w:r/>
       <w:r>
         <w:separator/>
       </w:r>
@@ -1965,7 +1964,6 @@
       <w:pPr>
         <w:spacing w:after="0" w:line="240" w:lineRule="auto"/>
       </w:pPr>
-      <w:r/>
       <w:r>
         <w:continuationSeparator/>
       </w:r>
@@ -1982,7 +1980,6 @@
       <w:pPr>
         <w:spacing w:after="0" w:line="240" w:lineRule="auto"/>
       </w:pPr>
-      <w:r/>
       <w:r>
         <w:separator/>
       </w:r>
@@ -1994,7 +1991,6 @@
       <w:pPr>
         <w:spacing w:after="0" w:line="240" w:lineRule="auto"/>
       </w:pPr>
-      <w:r/>
       <w:r>
         <w:continuationSeparator/>
       </w:r>
@@ -2561,11 +2557,11 @@
     <w:lsdException w:name="Bibliography" w:uiPriority="37"/>
     <w:lsdException w:name="TOC Heading" w:uiPriority="39" w:qFormat="1"/>
   </w:latentStyles>
-  <w:style w:type="paragraph" w:styleId="11">
+  <w:style w:type="paragraph" w:styleId="640">
     <w:name w:val="Heading 1"/>
-    <w:basedOn w:val="604"/>
-    <w:next w:val="604"/>
-    <w:link w:val="12"/>
+    <w:basedOn w:val="815"/>
+    <w:next w:val="815"/>
+    <w:link w:val="641"/>
     <w:uiPriority w:val="9"/>
     <w:qFormat/>
     <w:pPr>
@@ -2580,10 +2576,10 @@
       <w:szCs w:val="40"/>
     </w:rPr>
   </w:style>
-  <w:style w:type="character" w:styleId="12">
+  <w:style w:type="character" w:styleId="641">
     <w:name w:val="Heading 1 Char"/>
-    <w:basedOn w:val="605"/>
-    <w:link w:val="11"/>
+    <w:basedOn w:val="816"/>
+    <w:link w:val="640"/>
     <w:uiPriority w:val="9"/>
     <w:rPr>
       <w:rFonts w:ascii="Arial" w:hAnsi="Arial" w:cs="Arial" w:eastAsia="Arial"/>
@@ -2591,11 +2587,11 @@
       <w:szCs w:val="40"/>
     </w:rPr>
   </w:style>
-  <w:style w:type="paragraph" w:styleId="13">
+  <w:style w:type="paragraph" w:styleId="642">
     <w:name w:val="Heading 2"/>
-    <w:basedOn w:val="604"/>
-    <w:next w:val="604"/>
-    <w:link w:val="14"/>
+    <w:basedOn w:val="815"/>
+    <w:next w:val="815"/>
+    <w:link w:val="643"/>
     <w:uiPriority w:val="9"/>
     <w:unhideWhenUsed/>
     <w:qFormat/>
@@ -2610,21 +2606,21 @@
       <w:sz w:val="34"/>
     </w:rPr>
   </w:style>
-  <w:style w:type="character" w:styleId="14">
+  <w:style w:type="character" w:styleId="643">
     <w:name w:val="Heading 2 Char"/>
-    <w:basedOn w:val="605"/>
-    <w:link w:val="13"/>
+    <w:basedOn w:val="816"/>
+    <w:link w:val="642"/>
     <w:uiPriority w:val="9"/>
     <w:rPr>
       <w:rFonts w:ascii="Arial" w:hAnsi="Arial" w:cs="Arial" w:eastAsia="Arial"/>
       <w:sz w:val="34"/>
     </w:rPr>
   </w:style>
-  <w:style w:type="paragraph" w:styleId="15">
+  <w:style w:type="paragraph" w:styleId="644">
     <w:name w:val="Heading 3"/>
-    <w:basedOn w:val="604"/>
-    <w:next w:val="604"/>
-    <w:link w:val="16"/>
+    <w:basedOn w:val="815"/>
+    <w:next w:val="815"/>
+    <w:link w:val="645"/>
     <w:uiPriority w:val="9"/>
     <w:unhideWhenUsed/>
     <w:qFormat/>
@@ -2640,10 +2636,10 @@
       <w:szCs w:val="30"/>
     </w:rPr>
   </w:style>
-  <w:style w:type="character" w:styleId="16">
+  <w:style w:type="character" w:styleId="645">
     <w:name w:val="Heading 3 Char"/>
-    <w:basedOn w:val="605"/>
-    <w:link w:val="15"/>
+    <w:basedOn w:val="816"/>
+    <w:link w:val="644"/>
     <w:uiPriority w:val="9"/>
     <w:rPr>
       <w:rFonts w:ascii="Arial" w:hAnsi="Arial" w:cs="Arial" w:eastAsia="Arial"/>
@@ -2651,11 +2647,11 @@
       <w:szCs w:val="30"/>
     </w:rPr>
   </w:style>
-  <w:style w:type="paragraph" w:styleId="17">
+  <w:style w:type="paragraph" w:styleId="646">
     <w:name w:val="Heading 4"/>
-    <w:basedOn w:val="604"/>
-    <w:next w:val="604"/>
-    <w:link w:val="18"/>
+    <w:basedOn w:val="815"/>
+    <w:next w:val="815"/>
+    <w:link w:val="647"/>
     <w:uiPriority w:val="9"/>
     <w:unhideWhenUsed/>
     <w:qFormat/>
@@ -2673,10 +2669,10 @@
       <w:szCs w:val="26"/>
     </w:rPr>
   </w:style>
-  <w:style w:type="character" w:styleId="18">
+  <w:style w:type="character" w:styleId="647">
     <w:name w:val="Heading 4 Char"/>
-    <w:basedOn w:val="605"/>
-    <w:link w:val="17"/>
+    <w:basedOn w:val="816"/>
+    <w:link w:val="646"/>
     <w:uiPriority w:val="9"/>
     <w:rPr>
       <w:rFonts w:ascii="Arial" w:hAnsi="Arial" w:cs="Arial" w:eastAsia="Arial"/>
@@ -2686,11 +2682,11 @@
       <w:szCs w:val="26"/>
     </w:rPr>
   </w:style>
-  <w:style w:type="paragraph" w:styleId="19">
+  <w:style w:type="paragraph" w:styleId="648">
     <w:name w:val="Heading 5"/>
-    <w:basedOn w:val="604"/>
-    <w:next w:val="604"/>
-    <w:link w:val="20"/>
+    <w:basedOn w:val="815"/>
+    <w:next w:val="815"/>
+    <w:link w:val="649"/>
     <w:uiPriority w:val="9"/>
     <w:unhideWhenUsed/>
     <w:qFormat/>
@@ -2708,10 +2704,10 @@
       <w:szCs w:val="24"/>
     </w:rPr>
   </w:style>
-  <w:style w:type="character" w:styleId="20">
+  <w:style w:type="character" w:styleId="649">
     <w:name w:val="Heading 5 Char"/>
-    <w:basedOn w:val="605"/>
-    <w:link w:val="19"/>
+    <w:basedOn w:val="816"/>
+    <w:link w:val="648"/>
     <w:uiPriority w:val="9"/>
     <w:rPr>
       <w:rFonts w:ascii="Arial" w:hAnsi="Arial" w:cs="Arial" w:eastAsia="Arial"/>
@@ -2721,11 +2717,11 @@
       <w:szCs w:val="24"/>
     </w:rPr>
   </w:style>
-  <w:style w:type="paragraph" w:styleId="21">
+  <w:style w:type="paragraph" w:styleId="650">
     <w:name w:val="Heading 6"/>
-    <w:basedOn w:val="604"/>
-    <w:next w:val="604"/>
-    <w:link w:val="22"/>
+    <w:basedOn w:val="815"/>
+    <w:next w:val="815"/>
+    <w:link w:val="651"/>
     <w:uiPriority w:val="9"/>
     <w:unhideWhenUsed/>
     <w:qFormat/>
@@ -2743,10 +2739,10 @@
       <w:szCs w:val="22"/>
     </w:rPr>
   </w:style>
-  <w:style w:type="character" w:styleId="22">
+  <w:style w:type="character" w:styleId="651">
     <w:name w:val="Heading 6 Char"/>
-    <w:basedOn w:val="605"/>
-    <w:link w:val="21"/>
+    <w:basedOn w:val="816"/>
+    <w:link w:val="650"/>
     <w:uiPriority w:val="9"/>
     <w:rPr>
       <w:rFonts w:ascii="Arial" w:hAnsi="Arial" w:cs="Arial" w:eastAsia="Arial"/>
@@ -2756,11 +2752,11 @@
       <w:szCs w:val="22"/>
     </w:rPr>
   </w:style>
-  <w:style w:type="paragraph" w:styleId="23">
+  <w:style w:type="paragraph" w:styleId="652">
     <w:name w:val="Heading 7"/>
-    <w:basedOn w:val="604"/>
-    <w:next w:val="604"/>
-    <w:link w:val="24"/>
+    <w:basedOn w:val="815"/>
+    <w:next w:val="815"/>
+    <w:link w:val="653"/>
     <w:uiPriority w:val="9"/>
     <w:unhideWhenUsed/>
     <w:qFormat/>
@@ -2780,10 +2776,10 @@
       <w:szCs w:val="22"/>
     </w:rPr>
   </w:style>
-  <w:style w:type="character" w:styleId="24">
+  <w:style w:type="character" w:styleId="653">
     <w:name w:val="Heading 7 Char"/>
-    <w:basedOn w:val="605"/>
-    <w:link w:val="23"/>
+    <w:basedOn w:val="816"/>
+    <w:link w:val="652"/>
     <w:uiPriority w:val="9"/>
     <w:rPr>
       <w:rFonts w:ascii="Arial" w:hAnsi="Arial" w:cs="Arial" w:eastAsia="Arial"/>
@@ -2795,11 +2791,11 @@
       <w:szCs w:val="22"/>
     </w:rPr>
   </w:style>
-  <w:style w:type="paragraph" w:styleId="25">
+  <w:style w:type="paragraph" w:styleId="654">
     <w:name w:val="Heading 8"/>
-    <w:basedOn w:val="604"/>
-    <w:next w:val="604"/>
-    <w:link w:val="26"/>
+    <w:basedOn w:val="815"/>
+    <w:next w:val="815"/>
+    <w:link w:val="655"/>
     <w:uiPriority w:val="9"/>
     <w:unhideWhenUsed/>
     <w:qFormat/>
@@ -2817,10 +2813,10 @@
       <w:szCs w:val="22"/>
     </w:rPr>
   </w:style>
-  <w:style w:type="character" w:styleId="26">
+  <w:style w:type="character" w:styleId="655">
     <w:name w:val="Heading 8 Char"/>
-    <w:basedOn w:val="605"/>
-    <w:link w:val="25"/>
+    <w:basedOn w:val="816"/>
+    <w:link w:val="654"/>
     <w:uiPriority w:val="9"/>
     <w:rPr>
       <w:rFonts w:ascii="Arial" w:hAnsi="Arial" w:cs="Arial" w:eastAsia="Arial"/>
@@ -2830,11 +2826,11 @@
       <w:szCs w:val="22"/>
     </w:rPr>
   </w:style>
-  <w:style w:type="paragraph" w:styleId="27">
+  <w:style w:type="paragraph" w:styleId="656">
     <w:name w:val="Heading 9"/>
-    <w:basedOn w:val="604"/>
-    <w:next w:val="604"/>
-    <w:link w:val="28"/>
+    <w:basedOn w:val="815"/>
+    <w:next w:val="815"/>
+    <w:link w:val="657"/>
     <w:uiPriority w:val="9"/>
     <w:unhideWhenUsed/>
     <w:qFormat/>
@@ -2852,10 +2848,10 @@
       <w:szCs w:val="21"/>
     </w:rPr>
   </w:style>
-  <w:style w:type="character" w:styleId="28">
+  <w:style w:type="character" w:styleId="657">
     <w:name w:val="Heading 9 Char"/>
-    <w:basedOn w:val="605"/>
-    <w:link w:val="27"/>
+    <w:basedOn w:val="816"/>
+    <w:link w:val="656"/>
     <w:uiPriority w:val="9"/>
     <w:rPr>
       <w:rFonts w:ascii="Arial" w:hAnsi="Arial" w:cs="Arial" w:eastAsia="Arial"/>
@@ -2865,7 +2861,7 @@
       <w:szCs w:val="21"/>
     </w:rPr>
   </w:style>
-  <w:style w:type="paragraph" w:styleId="31">
+  <w:style w:type="paragraph" w:styleId="658">
     <w:name w:val="No Spacing"/>
     <w:uiPriority w:val="1"/>
     <w:qFormat/>
@@ -2873,11 +2869,11 @@
       <w:spacing w:before="0" w:after="0" w:line="240" w:lineRule="auto"/>
     </w:pPr>
   </w:style>
-  <w:style w:type="paragraph" w:styleId="32">
+  <w:style w:type="paragraph" w:styleId="659">
     <w:name w:val="Title"/>
-    <w:basedOn w:val="604"/>
-    <w:next w:val="604"/>
-    <w:link w:val="33"/>
+    <w:basedOn w:val="815"/>
+    <w:next w:val="815"/>
+    <w:link w:val="660"/>
     <w:uiPriority w:val="10"/>
     <w:qFormat/>
     <w:pPr>
@@ -2889,21 +2885,21 @@
       <w:szCs w:val="48"/>
     </w:rPr>
   </w:style>
-  <w:style w:type="character" w:styleId="33">
+  <w:style w:type="character" w:styleId="660">
     <w:name w:val="Title Char"/>
-    <w:basedOn w:val="605"/>
-    <w:link w:val="32"/>
+    <w:basedOn w:val="816"/>
+    <w:link w:val="659"/>
     <w:uiPriority w:val="10"/>
     <w:rPr>
       <w:sz w:val="48"/>
       <w:szCs w:val="48"/>
     </w:rPr>
   </w:style>
-  <w:style w:type="paragraph" w:styleId="34">
+  <w:style w:type="paragraph" w:styleId="661">
     <w:name w:val="Subtitle"/>
-    <w:basedOn w:val="604"/>
-    <w:next w:val="604"/>
-    <w:link w:val="35"/>
+    <w:basedOn w:val="815"/>
+    <w:next w:val="815"/>
+    <w:link w:val="662"/>
     <w:uiPriority w:val="11"/>
     <w:qFormat/>
     <w:pPr>
@@ -2914,21 +2910,21 @@
       <w:szCs w:val="24"/>
     </w:rPr>
   </w:style>
-  <w:style w:type="character" w:styleId="35">
+  <w:style w:type="character" w:styleId="662">
     <w:name w:val="Subtitle Char"/>
-    <w:basedOn w:val="605"/>
-    <w:link w:val="34"/>
+    <w:basedOn w:val="816"/>
+    <w:link w:val="661"/>
     <w:uiPriority w:val="11"/>
     <w:rPr>
       <w:sz w:val="24"/>
       <w:szCs w:val="24"/>
     </w:rPr>
   </w:style>
-  <w:style w:type="paragraph" w:styleId="36">
+  <w:style w:type="paragraph" w:styleId="663">
     <w:name w:val="Quote"/>
-    <w:basedOn w:val="604"/>
-    <w:next w:val="604"/>
-    <w:link w:val="37"/>
+    <w:basedOn w:val="815"/>
+    <w:next w:val="815"/>
+    <w:link w:val="664"/>
     <w:uiPriority w:val="29"/>
     <w:qFormat/>
     <w:pPr>
@@ -2938,19 +2934,19 @@
       <w:i/>
     </w:rPr>
   </w:style>
-  <w:style w:type="character" w:styleId="37">
+  <w:style w:type="character" w:styleId="664">
     <w:name w:val="Quote Char"/>
-    <w:link w:val="36"/>
+    <w:link w:val="663"/>
     <w:uiPriority w:val="29"/>
     <w:rPr>
       <w:i/>
     </w:rPr>
   </w:style>
-  <w:style w:type="paragraph" w:styleId="38">
+  <w:style w:type="paragraph" w:styleId="665">
     <w:name w:val="Intense Quote"/>
-    <w:basedOn w:val="604"/>
-    <w:next w:val="604"/>
-    <w:link w:val="39"/>
+    <w:basedOn w:val="815"/>
+    <w:next w:val="815"/>
+    <w:link w:val="666"/>
     <w:uiPriority w:val="30"/>
     <w:qFormat/>
     <w:pPr>
@@ -2968,18 +2964,18 @@
       <w:i/>
     </w:rPr>
   </w:style>
-  <w:style w:type="character" w:styleId="39">
+  <w:style w:type="character" w:styleId="666">
     <w:name w:val="Intense Quote Char"/>
-    <w:link w:val="38"/>
+    <w:link w:val="665"/>
     <w:uiPriority w:val="30"/>
     <w:rPr>
       <w:i/>
     </w:rPr>
   </w:style>
-  <w:style w:type="paragraph" w:styleId="40">
+  <w:style w:type="paragraph" w:styleId="667">
     <w:name w:val="Header"/>
-    <w:basedOn w:val="604"/>
-    <w:link w:val="41"/>
+    <w:basedOn w:val="815"/>
+    <w:link w:val="668"/>
     <w:uiPriority w:val="99"/>
     <w:unhideWhenUsed/>
     <w:pPr>
@@ -2990,16 +2986,16 @@
       </w:tabs>
     </w:pPr>
   </w:style>
-  <w:style w:type="character" w:styleId="41">
+  <w:style w:type="character" w:styleId="668">
     <w:name w:val="Header Char"/>
-    <w:basedOn w:val="605"/>
-    <w:link w:val="40"/>
+    <w:basedOn w:val="816"/>
+    <w:link w:val="667"/>
     <w:uiPriority w:val="99"/>
   </w:style>
-  <w:style w:type="paragraph" w:styleId="42">
+  <w:style w:type="paragraph" w:styleId="669">
     <w:name w:val="Footer"/>
-    <w:basedOn w:val="604"/>
-    <w:link w:val="45"/>
+    <w:basedOn w:val="815"/>
+    <w:link w:val="672"/>
     <w:uiPriority w:val="99"/>
     <w:unhideWhenUsed/>
     <w:pPr>
@@ -3010,16 +3006,16 @@
       </w:tabs>
     </w:pPr>
   </w:style>
-  <w:style w:type="character" w:styleId="43">
+  <w:style w:type="character" w:styleId="670">
     <w:name w:val="Footer Char"/>
-    <w:basedOn w:val="605"/>
-    <w:link w:val="42"/>
+    <w:basedOn w:val="816"/>
+    <w:link w:val="669"/>
     <w:uiPriority w:val="99"/>
   </w:style>
-  <w:style w:type="paragraph" w:styleId="44">
+  <w:style w:type="paragraph" w:styleId="671">
     <w:name w:val="Caption"/>
-    <w:basedOn w:val="604"/>
-    <w:next w:val="604"/>
+    <w:basedOn w:val="815"/>
+    <w:next w:val="815"/>
     <w:uiPriority w:val="35"/>
     <w:semiHidden/>
     <w:unhideWhenUsed/>
@@ -3035,15 +3031,15 @@
       <w:szCs w:val="18"/>
     </w:rPr>
   </w:style>
-  <w:style w:type="character" w:styleId="45">
+  <w:style w:type="character" w:styleId="672">
     <w:name w:val="Caption Char"/>
-    <w:basedOn w:val="44"/>
-    <w:link w:val="42"/>
+    <w:basedOn w:val="671"/>
+    <w:link w:val="669"/>
     <w:uiPriority w:val="99"/>
   </w:style>
-  <w:style w:type="table" w:styleId="47">
+  <w:style w:type="table" w:styleId="673">
     <w:name w:val="Table Grid Light"/>
-    <w:basedOn w:val="606"/>
+    <w:basedOn w:val="817"/>
     <w:uiPriority w:val="59"/>
     <w:pPr>
       <w:spacing w:after="0" w:line="240" w:lineRule="auto"/>
@@ -3066,9 +3062,9 @@
       </w:tblCellMar>
     </w:tblPr>
   </w:style>
-  <w:style w:type="table" w:styleId="48">
+  <w:style w:type="table" w:styleId="674">
     <w:name w:val="Plain Table 1"/>
-    <w:basedOn w:val="606"/>
+    <w:basedOn w:val="817"/>
     <w:uiPriority w:val="59"/>
     <w:pPr>
       <w:spacing w:after="0" w:line="240" w:lineRule="auto"/>
@@ -3133,9 +3129,9 @@
       </w:rPr>
     </w:tblStylePr>
   </w:style>
-  <w:style w:type="table" w:styleId="49">
+  <w:style w:type="table" w:styleId="675">
     <w:name w:val="Plain Table 2"/>
-    <w:basedOn w:val="606"/>
+    <w:basedOn w:val="817"/>
     <w:uiPriority w:val="59"/>
     <w:pPr>
       <w:spacing w:after="0" w:line="240" w:lineRule="auto"/>
@@ -3218,9 +3214,9 @@
       </w:rPr>
     </w:tblStylePr>
   </w:style>
-  <w:style w:type="table" w:styleId="50">
+  <w:style w:type="table" w:styleId="676">
     <w:name w:val="Plain Table 3"/>
-    <w:basedOn w:val="606"/>
+    <w:basedOn w:val="817"/>
     <w:uiPriority w:val="99"/>
     <w:pPr>
       <w:spacing w:after="0" w:line="240" w:lineRule="auto"/>
@@ -3295,9 +3291,9 @@
       </w:rPr>
     </w:tblStylePr>
   </w:style>
-  <w:style w:type="table" w:styleId="51">
+  <w:style w:type="table" w:styleId="677">
     <w:name w:val="Plain Table 4"/>
-    <w:basedOn w:val="606"/>
+    <w:basedOn w:val="817"/>
     <w:uiPriority w:val="99"/>
     <w:pPr>
       <w:spacing w:after="0" w:line="240" w:lineRule="auto"/>
@@ -3352,9 +3348,9 @@
       </w:rPr>
     </w:tblStylePr>
   </w:style>
-  <w:style w:type="table" w:styleId="52">
+  <w:style w:type="table" w:styleId="678">
     <w:name w:val="Plain Table 5"/>
-    <w:basedOn w:val="606"/>
+    <w:basedOn w:val="817"/>
     <w:uiPriority w:val="99"/>
     <w:pPr>
       <w:spacing w:after="0" w:line="240" w:lineRule="auto"/>
@@ -3440,9 +3436,9 @@
       </w:tcPr>
     </w:tblStylePr>
   </w:style>
-  <w:style w:type="table" w:styleId="53">
+  <w:style w:type="table" w:styleId="679">
     <w:name w:val="Grid Table 1 Light"/>
-    <w:basedOn w:val="606"/>
+    <w:basedOn w:val="817"/>
     <w:uiPriority w:val="99"/>
     <w:pPr>
       <w:spacing w:after="0" w:line="240" w:lineRule="auto"/>
@@ -3505,9 +3501,9 @@
       </w:rPr>
     </w:tblStylePr>
   </w:style>
-  <w:style w:type="table" w:styleId="54">
+  <w:style w:type="table" w:styleId="680">
     <w:name w:val="Grid Table 1 Light - Accent 1"/>
-    <w:basedOn w:val="606"/>
+    <w:basedOn w:val="817"/>
     <w:uiPriority w:val="99"/>
     <w:pPr>
       <w:spacing w:after="0" w:line="240" w:lineRule="auto"/>
@@ -3570,9 +3566,9 @@
       </w:rPr>
     </w:tblStylePr>
   </w:style>
-  <w:style w:type="table" w:styleId="55">
+  <w:style w:type="table" w:styleId="681">
     <w:name w:val="Grid Table 1 Light - Accent 2"/>
-    <w:basedOn w:val="606"/>
+    <w:basedOn w:val="817"/>
     <w:uiPriority w:val="99"/>
     <w:pPr>
       <w:spacing w:after="0" w:line="240" w:lineRule="auto"/>
@@ -3635,9 +3631,9 @@
       </w:rPr>
     </w:tblStylePr>
   </w:style>
-  <w:style w:type="table" w:styleId="56">
+  <w:style w:type="table" w:styleId="682">
     <w:name w:val="Grid Table 1 Light - Accent 3"/>
-    <w:basedOn w:val="606"/>
+    <w:basedOn w:val="817"/>
     <w:uiPriority w:val="99"/>
     <w:pPr>
       <w:spacing w:after="0" w:line="240" w:lineRule="auto"/>
@@ -3700,9 +3696,9 @@
       </w:rPr>
     </w:tblStylePr>
   </w:style>
-  <w:style w:type="table" w:styleId="57">
+  <w:style w:type="table" w:styleId="683">
     <w:name w:val="Grid Table 1 Light - Accent 4"/>
-    <w:basedOn w:val="606"/>
+    <w:basedOn w:val="817"/>
     <w:uiPriority w:val="99"/>
     <w:pPr>
       <w:spacing w:after="0" w:line="240" w:lineRule="auto"/>
@@ -3765,9 +3761,9 @@
       </w:rPr>
     </w:tblStylePr>
   </w:style>
-  <w:style w:type="table" w:styleId="58">
+  <w:style w:type="table" w:styleId="684">
     <w:name w:val="Grid Table 1 Light - Accent 5"/>
-    <w:basedOn w:val="606"/>
+    <w:basedOn w:val="817"/>
     <w:uiPriority w:val="99"/>
     <w:pPr>
       <w:spacing w:after="0" w:line="240" w:lineRule="auto"/>
@@ -3830,9 +3826,9 @@
       </w:rPr>
     </w:tblStylePr>
   </w:style>
-  <w:style w:type="table" w:styleId="59">
+  <w:style w:type="table" w:styleId="685">
     <w:name w:val="Grid Table 1 Light - Accent 6"/>
-    <w:basedOn w:val="606"/>
+    <w:basedOn w:val="817"/>
     <w:uiPriority w:val="99"/>
     <w:pPr>
       <w:spacing w:after="0" w:line="240" w:lineRule="auto"/>
@@ -3895,9 +3891,9 @@
       </w:rPr>
     </w:tblStylePr>
   </w:style>
-  <w:style w:type="table" w:styleId="60">
+  <w:style w:type="table" w:styleId="686">
     <w:name w:val="Grid Table 2"/>
-    <w:basedOn w:val="606"/>
+    <w:basedOn w:val="817"/>
     <w:uiPriority w:val="99"/>
     <w:pPr>
       <w:spacing w:after="0" w:line="240" w:lineRule="auto"/>
@@ -3975,9 +3971,9 @@
       </w:tcPr>
     </w:tblStylePr>
   </w:style>
-  <w:style w:type="table" w:styleId="61">
+  <w:style w:type="table" w:styleId="687">
     <w:name w:val="Grid Table 2 - Accent 1"/>
-    <w:basedOn w:val="606"/>
+    <w:basedOn w:val="817"/>
     <w:uiPriority w:val="99"/>
     <w:pPr>
       <w:spacing w:after="0" w:line="240" w:lineRule="auto"/>
@@ -4055,9 +4051,9 @@
       </w:tcPr>
     </w:tblStylePr>
   </w:style>
-  <w:style w:type="table" w:styleId="62">
+  <w:style w:type="table" w:styleId="688">
     <w:name w:val="Grid Table 2 - Accent 2"/>
-    <w:basedOn w:val="606"/>
+    <w:basedOn w:val="817"/>
     <w:uiPriority w:val="99"/>
     <w:pPr>
       <w:spacing w:after="0" w:line="240" w:lineRule="auto"/>
@@ -4135,9 +4131,9 @@
       </w:tcPr>
     </w:tblStylePr>
   </w:style>
-  <w:style w:type="table" w:styleId="63">
+  <w:style w:type="table" w:styleId="689">
     <w:name w:val="Grid Table 2 - Accent 3"/>
-    <w:basedOn w:val="606"/>
+    <w:basedOn w:val="817"/>
     <w:uiPriority w:val="99"/>
     <w:pPr>
       <w:spacing w:after="0" w:line="240" w:lineRule="auto"/>
@@ -4215,9 +4211,9 @@
       </w:tcPr>
     </w:tblStylePr>
   </w:style>
-  <w:style w:type="table" w:styleId="64">
+  <w:style w:type="table" w:styleId="690">
     <w:name w:val="Grid Table 2 - Accent 4"/>
-    <w:basedOn w:val="606"/>
+    <w:basedOn w:val="817"/>
     <w:uiPriority w:val="99"/>
     <w:pPr>
       <w:spacing w:after="0" w:line="240" w:lineRule="auto"/>
@@ -4295,9 +4291,9 @@
       </w:tcPr>
     </w:tblStylePr>
   </w:style>
-  <w:style w:type="table" w:styleId="65">
+  <w:style w:type="table" w:styleId="691">
     <w:name w:val="Grid Table 2 - Accent 5"/>
-    <w:basedOn w:val="606"/>
+    <w:basedOn w:val="817"/>
     <w:uiPriority w:val="99"/>
     <w:pPr>
       <w:spacing w:after="0" w:line="240" w:lineRule="auto"/>
@@ -4375,9 +4371,9 @@
       </w:tcPr>
     </w:tblStylePr>
   </w:style>
-  <w:style w:type="table" w:styleId="66">
+  <w:style w:type="table" w:styleId="692">
     <w:name w:val="Grid Table 2 - Accent 6"/>
-    <w:basedOn w:val="606"/>
+    <w:basedOn w:val="817"/>
     <w:uiPriority w:val="99"/>
     <w:pPr>
       <w:spacing w:after="0" w:line="240" w:lineRule="auto"/>
@@ -4455,9 +4451,9 @@
       </w:tcPr>
     </w:tblStylePr>
   </w:style>
-  <w:style w:type="table" w:styleId="67">
+  <w:style w:type="table" w:styleId="693">
     <w:name w:val="Grid Table 3"/>
-    <w:basedOn w:val="606"/>
+    <w:basedOn w:val="817"/>
     <w:uiPriority w:val="99"/>
     <w:pPr>
       <w:spacing w:after="0" w:line="240" w:lineRule="auto"/>
@@ -4556,9 +4552,9 @@
       </w:tcPr>
     </w:tblStylePr>
   </w:style>
-  <w:style w:type="table" w:styleId="68">
+  <w:style w:type="table" w:styleId="694">
     <w:name w:val="Grid Table 3 - Accent 1"/>
-    <w:basedOn w:val="606"/>
+    <w:basedOn w:val="817"/>
     <w:uiPriority w:val="99"/>
     <w:pPr>
       <w:spacing w:after="0" w:line="240" w:lineRule="auto"/>
@@ -4657,9 +4653,9 @@
       </w:tcPr>
     </w:tblStylePr>
   </w:style>
-  <w:style w:type="table" w:styleId="69">
+  <w:style w:type="table" w:styleId="695">
     <w:name w:val="Grid Table 3 - Accent 2"/>
-    <w:basedOn w:val="606"/>
+    <w:basedOn w:val="817"/>
     <w:uiPriority w:val="99"/>
     <w:pPr>
       <w:spacing w:after="0" w:line="240" w:lineRule="auto"/>
@@ -4758,9 +4754,9 @@
       </w:tcPr>
     </w:tblStylePr>
   </w:style>
-  <w:style w:type="table" w:styleId="70">
+  <w:style w:type="table" w:styleId="696">
     <w:name w:val="Grid Table 3 - Accent 3"/>
-    <w:basedOn w:val="606"/>
+    <w:basedOn w:val="817"/>
     <w:uiPriority w:val="99"/>
     <w:pPr>
       <w:spacing w:after="0" w:line="240" w:lineRule="auto"/>
@@ -4859,9 +4855,9 @@
       </w:tcPr>
     </w:tblStylePr>
   </w:style>
-  <w:style w:type="table" w:styleId="71">
+  <w:style w:type="table" w:styleId="697">
     <w:name w:val="Grid Table 3 - Accent 4"/>
-    <w:basedOn w:val="606"/>
+    <w:basedOn w:val="817"/>
     <w:uiPriority w:val="99"/>
     <w:pPr>
       <w:spacing w:after="0" w:line="240" w:lineRule="auto"/>
@@ -4960,9 +4956,9 @@
       </w:tcPr>
     </w:tblStylePr>
   </w:style>
-  <w:style w:type="table" w:styleId="72">
+  <w:style w:type="table" w:styleId="698">
     <w:name w:val="Grid Table 3 - Accent 5"/>
-    <w:basedOn w:val="606"/>
+    <w:basedOn w:val="817"/>
     <w:uiPriority w:val="99"/>
     <w:pPr>
       <w:spacing w:after="0" w:line="240" w:lineRule="auto"/>
@@ -5061,9 +5057,9 @@
       </w:tcPr>
     </w:tblStylePr>
   </w:style>
-  <w:style w:type="table" w:styleId="73">
+  <w:style w:type="table" w:styleId="699">
     <w:name w:val="Grid Table 3 - Accent 6"/>
-    <w:basedOn w:val="606"/>
+    <w:basedOn w:val="817"/>
     <w:uiPriority w:val="99"/>
     <w:pPr>
       <w:spacing w:after="0" w:line="240" w:lineRule="auto"/>
@@ -5162,9 +5158,9 @@
       </w:tcPr>
     </w:tblStylePr>
   </w:style>
-  <w:style w:type="table" w:styleId="74">
+  <w:style w:type="table" w:styleId="700">
     <w:name w:val="Grid Table 4"/>
-    <w:basedOn w:val="606"/>
+    <w:basedOn w:val="817"/>
     <w:uiPriority w:val="59"/>
     <w:pPr>
       <w:spacing w:after="0" w:line="240" w:lineRule="auto"/>
@@ -5243,9 +5239,9 @@
       </w:tcPr>
     </w:tblStylePr>
   </w:style>
-  <w:style w:type="table" w:styleId="75">
+  <w:style w:type="table" w:styleId="701">
     <w:name w:val="Grid Table 4 - Accent 1"/>
-    <w:basedOn w:val="606"/>
+    <w:basedOn w:val="817"/>
     <w:uiPriority w:val="59"/>
     <w:pPr>
       <w:spacing w:after="0" w:line="240" w:lineRule="auto"/>
@@ -5324,9 +5320,9 @@
       </w:tcPr>
     </w:tblStylePr>
   </w:style>
-  <w:style w:type="table" w:styleId="76">
+  <w:style w:type="table" w:styleId="702">
     <w:name w:val="Grid Table 4 - Accent 2"/>
-    <w:basedOn w:val="606"/>
+    <w:basedOn w:val="817"/>
     <w:uiPriority w:val="59"/>
     <w:pPr>
       <w:spacing w:after="0" w:line="240" w:lineRule="auto"/>
@@ -5405,9 +5401,9 @@
       </w:tcPr>
     </w:tblStylePr>
   </w:style>
-  <w:style w:type="table" w:styleId="77">
+  <w:style w:type="table" w:styleId="703">
     <w:name w:val="Grid Table 4 - Accent 3"/>
-    <w:basedOn w:val="606"/>
+    <w:basedOn w:val="817"/>
     <w:uiPriority w:val="59"/>
     <w:pPr>
       <w:spacing w:after="0" w:line="240" w:lineRule="auto"/>
@@ -5486,9 +5482,9 @@
       </w:tcPr>
     </w:tblStylePr>
   </w:style>
-  <w:style w:type="table" w:styleId="78">
+  <w:style w:type="table" w:styleId="704">
     <w:name w:val="Grid Table 4 - Accent 4"/>
-    <w:basedOn w:val="606"/>
+    <w:basedOn w:val="817"/>
     <w:uiPriority w:val="59"/>
     <w:pPr>
       <w:spacing w:after="0" w:line="240" w:lineRule="auto"/>
@@ -5567,9 +5563,9 @@
       </w:tcPr>
     </w:tblStylePr>
   </w:style>
-  <w:style w:type="table" w:styleId="79">
+  <w:style w:type="table" w:styleId="705">
     <w:name w:val="Grid Table 4 - Accent 5"/>
-    <w:basedOn w:val="606"/>
+    <w:basedOn w:val="817"/>
     <w:uiPriority w:val="59"/>
     <w:pPr>
       <w:spacing w:after="0" w:line="240" w:lineRule="auto"/>
@@ -5648,9 +5644,9 @@
       </w:tcPr>
     </w:tblStylePr>
   </w:style>
-  <w:style w:type="table" w:styleId="80">
+  <w:style w:type="table" w:styleId="706">
     <w:name w:val="Grid Table 4 - Accent 6"/>
-    <w:basedOn w:val="606"/>
+    <w:basedOn w:val="817"/>
     <w:uiPriority w:val="59"/>
     <w:pPr>
       <w:spacing w:after="0" w:line="240" w:lineRule="auto"/>
@@ -5729,9 +5725,9 @@
       </w:tcPr>
     </w:tblStylePr>
   </w:style>
-  <w:style w:type="table" w:styleId="81">
+  <w:style w:type="table" w:styleId="707">
     <w:name w:val="Grid Table 5 Dark"/>
-    <w:basedOn w:val="606"/>
+    <w:basedOn w:val="817"/>
     <w:uiPriority w:val="99"/>
     <w:pPr>
       <w:spacing w:after="0" w:line="240" w:lineRule="auto"/>
@@ -5808,9 +5804,9 @@
       </w:tcPr>
     </w:tblStylePr>
   </w:style>
-  <w:style w:type="table" w:styleId="82">
+  <w:style w:type="table" w:styleId="708">
     <w:name w:val="Grid Table 5 Dark- Accent 1"/>
-    <w:basedOn w:val="606"/>
+    <w:basedOn w:val="817"/>
     <w:uiPriority w:val="99"/>
     <w:pPr>
       <w:spacing w:after="0" w:line="240" w:lineRule="auto"/>
@@ -5887,9 +5883,9 @@
       </w:tcPr>
     </w:tblStylePr>
   </w:style>
-  <w:style w:type="table" w:styleId="83">
+  <w:style w:type="table" w:styleId="709">
     <w:name w:val="Grid Table 5 Dark - Accent 2"/>
-    <w:basedOn w:val="606"/>
+    <w:basedOn w:val="817"/>
     <w:uiPriority w:val="99"/>
     <w:pPr>
       <w:spacing w:after="0" w:line="240" w:lineRule="auto"/>
@@ -5966,9 +5962,9 @@
       </w:tcPr>
     </w:tblStylePr>
   </w:style>
-  <w:style w:type="table" w:styleId="84">
+  <w:style w:type="table" w:styleId="710">
     <w:name w:val="Grid Table 5 Dark - Accent 3"/>
-    <w:basedOn w:val="606"/>
+    <w:basedOn w:val="817"/>
     <w:uiPriority w:val="99"/>
     <w:pPr>
       <w:spacing w:after="0" w:line="240" w:lineRule="auto"/>
@@ -6045,9 +6041,9 @@
       </w:tcPr>
     </w:tblStylePr>
   </w:style>
-  <w:style w:type="table" w:styleId="85">
+  <w:style w:type="table" w:styleId="711">
     <w:name w:val="Grid Table 5 Dark- Accent 4"/>
-    <w:basedOn w:val="606"/>
+    <w:basedOn w:val="817"/>
     <w:uiPriority w:val="99"/>
     <w:pPr>
       <w:spacing w:after="0" w:line="240" w:lineRule="auto"/>
@@ -6124,9 +6120,9 @@
       </w:tcPr>
     </w:tblStylePr>
   </w:style>
-  <w:style w:type="table" w:styleId="86">
+  <w:style w:type="table" w:styleId="712">
     <w:name w:val="Grid Table 5 Dark - Accent 5"/>
-    <w:basedOn w:val="606"/>
+    <w:basedOn w:val="817"/>
     <w:uiPriority w:val="99"/>
     <w:pPr>
       <w:spacing w:after="0" w:line="240" w:lineRule="auto"/>
@@ -6203,9 +6199,9 @@
       </w:tcPr>
     </w:tblStylePr>
   </w:style>
-  <w:style w:type="table" w:styleId="87">
+  <w:style w:type="table" w:styleId="713">
     <w:name w:val="Grid Table 5 Dark - Accent 6"/>
-    <w:basedOn w:val="606"/>
+    <w:basedOn w:val="817"/>
     <w:uiPriority w:val="99"/>
     <w:pPr>
       <w:spacing w:after="0" w:line="240" w:lineRule="auto"/>
@@ -6282,9 +6278,9 @@
       </w:tcPr>
     </w:tblStylePr>
   </w:style>
-  <w:style w:type="table" w:styleId="88">
+  <w:style w:type="table" w:styleId="714">
     <w:name w:val="Grid Table 6 Colorful"/>
-    <w:basedOn w:val="606"/>
+    <w:basedOn w:val="817"/>
     <w:uiPriority w:val="99"/>
     <w:pPr>
       <w:spacing w:after="0" w:line="240" w:lineRule="auto"/>
@@ -6361,9 +6357,9 @@
       </w:rPr>
     </w:tblStylePr>
   </w:style>
-  <w:style w:type="table" w:styleId="89">
+  <w:style w:type="table" w:styleId="715">
     <w:name w:val="Grid Table 6 Colorful - Accent 1"/>
-    <w:basedOn w:val="606"/>
+    <w:basedOn w:val="817"/>
     <w:uiPriority w:val="99"/>
     <w:pPr>
       <w:spacing w:after="0" w:line="240" w:lineRule="auto"/>
@@ -6440,9 +6436,9 @@
       </w:rPr>
     </w:tblStylePr>
   </w:style>
-  <w:style w:type="table" w:styleId="90">
+  <w:style w:type="table" w:styleId="716">
     <w:name w:val="Grid Table 6 Colorful - Accent 2"/>
-    <w:basedOn w:val="606"/>
+    <w:basedOn w:val="817"/>
     <w:uiPriority w:val="99"/>
     <w:pPr>
       <w:spacing w:after="0" w:line="240" w:lineRule="auto"/>
@@ -6519,9 +6515,9 @@
       </w:rPr>
     </w:tblStylePr>
   </w:style>
-  <w:style w:type="table" w:styleId="91">
+  <w:style w:type="table" w:styleId="717">
     <w:name w:val="Grid Table 6 Colorful - Accent 3"/>
-    <w:basedOn w:val="606"/>
+    <w:basedOn w:val="817"/>
     <w:uiPriority w:val="99"/>
     <w:pPr>
       <w:spacing w:after="0" w:line="240" w:lineRule="auto"/>
@@ -6598,9 +6594,9 @@
       </w:rPr>
     </w:tblStylePr>
   </w:style>
-  <w:style w:type="table" w:styleId="92">
+  <w:style w:type="table" w:styleId="718">
     <w:name w:val="Grid Table 6 Colorful - Accent 4"/>
-    <w:basedOn w:val="606"/>
+    <w:basedOn w:val="817"/>
     <w:uiPriority w:val="99"/>
     <w:pPr>
       <w:spacing w:after="0" w:line="240" w:lineRule="auto"/>
@@ -6677,9 +6673,9 @@
       </w:rPr>
     </w:tblStylePr>
   </w:style>
-  <w:style w:type="table" w:styleId="93">
+  <w:style w:type="table" w:styleId="719">
     <w:name w:val="Grid Table 6 Colorful - Accent 5"/>
-    <w:basedOn w:val="606"/>
+    <w:basedOn w:val="817"/>
     <w:uiPriority w:val="99"/>
     <w:pPr>
       <w:spacing w:after="0" w:line="240" w:lineRule="auto"/>
@@ -6756,9 +6752,9 @@
       </w:rPr>
     </w:tblStylePr>
   </w:style>
-  <w:style w:type="table" w:styleId="94">
+  <w:style w:type="table" w:styleId="720">
     <w:name w:val="Grid Table 6 Colorful - Accent 6"/>
-    <w:basedOn w:val="606"/>
+    <w:basedOn w:val="817"/>
     <w:uiPriority w:val="99"/>
     <w:pPr>
       <w:spacing w:after="0" w:line="240" w:lineRule="auto"/>
@@ -6835,9 +6831,9 @@
       </w:rPr>
     </w:tblStylePr>
   </w:style>
-  <w:style w:type="table" w:styleId="95">
+  <w:style w:type="table" w:styleId="721">
     <w:name w:val="Grid Table 7 Colorful"/>
-    <w:basedOn w:val="606"/>
+    <w:basedOn w:val="817"/>
     <w:uiPriority w:val="99"/>
     <w:pPr>
       <w:spacing w:after="0" w:line="240" w:lineRule="auto"/>
@@ -6888,9 +6884,9 @@
       <w:tcPr>
         <w:shd w:color="ffffff"/>
         <w:tcBorders>
-          <w:top w:val="none"/>
-          <w:left w:val="none"/>
-          <w:bottom w:val="none"/>
+          <w:top w:val="none" w:color="000000" w:sz="4" w:space="0"/>
+          <w:left w:val="none" w:color="000000" w:sz="4" w:space="0"/>
+          <w:bottom w:val="none" w:color="000000" w:sz="4" w:space="0"/>
           <w:right w:val="single" w:color="000000" w:themeColor="text1" w:themeTint="80" w:sz="4" w:space="0"/>
         </w:tcBorders>
       </w:tcPr>
@@ -6905,10 +6901,10 @@
       <w:tcPr>
         <w:shd w:val="clear" w:color="ffffff" w:themeColor="light1" w:fill="ffffff" w:themeFill="light1"/>
         <w:tcBorders>
-          <w:top w:val="none"/>
-          <w:left w:val="none"/>
+          <w:top w:val="none" w:color="000000" w:sz="4" w:space="0"/>
+          <w:left w:val="none" w:color="000000" w:sz="4" w:space="0"/>
           <w:bottom w:val="single" w:color="000000" w:themeColor="text1" w:themeTint="80" w:sz="4" w:space="0"/>
-          <w:right w:val="none"/>
+          <w:right w:val="none" w:color="000000" w:sz="4" w:space="0"/>
         </w:tcBorders>
       </w:tcPr>
     </w:tblStylePr>
@@ -6922,10 +6918,10 @@
       <w:tcPr>
         <w:shd w:color="ffffff"/>
         <w:tcBorders>
-          <w:top w:val="none"/>
+          <w:top w:val="none" w:color="000000" w:sz="4" w:space="0"/>
           <w:left w:val="single" w:color="000000" w:themeColor="text1" w:themeTint="80" w:sz="4" w:space="0"/>
-          <w:bottom w:val="none"/>
-          <w:right w:val="none"/>
+          <w:bottom w:val="none" w:color="000000" w:sz="4" w:space="0"/>
+          <w:right w:val="none" w:color="000000" w:sz="4" w:space="0"/>
         </w:tcBorders>
       </w:tcPr>
     </w:tblStylePr>
@@ -6940,16 +6936,16 @@
         <w:shd w:val="clear" w:color="ffffff" w:themeColor="light1" w:fill="ffffff" w:themeFill="light1"/>
         <w:tcBorders>
           <w:top w:val="single" w:color="000000" w:themeColor="text1" w:themeTint="80" w:sz="4" w:space="0"/>
-          <w:left w:val="none"/>
-          <w:bottom w:val="none"/>
-          <w:right w:val="none"/>
-        </w:tcBorders>
-      </w:tcPr>
-    </w:tblStylePr>
-  </w:style>
-  <w:style w:type="table" w:styleId="96">
+          <w:left w:val="none" w:color="000000" w:sz="4" w:space="0"/>
+          <w:bottom w:val="none" w:color="000000" w:sz="4" w:space="0"/>
+          <w:right w:val="none" w:color="000000" w:sz="4" w:space="0"/>
+        </w:tcBorders>
+      </w:tcPr>
+    </w:tblStylePr>
+  </w:style>
+  <w:style w:type="table" w:styleId="722">
     <w:name w:val="Grid Table 7 Colorful - Accent 1"/>
-    <w:basedOn w:val="606"/>
+    <w:basedOn w:val="817"/>
     <w:uiPriority w:val="99"/>
     <w:pPr>
       <w:spacing w:after="0" w:line="240" w:lineRule="auto"/>
@@ -7000,9 +6996,9 @@
       <w:tcPr>
         <w:shd w:color="ffffff"/>
         <w:tcBorders>
-          <w:top w:val="none"/>
-          <w:left w:val="none"/>
-          <w:bottom w:val="none"/>
+          <w:top w:val="none" w:color="000000" w:sz="4" w:space="0"/>
+          <w:left w:val="none" w:color="000000" w:sz="4" w:space="0"/>
+          <w:bottom w:val="none" w:color="000000" w:sz="4" w:space="0"/>
           <w:right w:val="single" w:color="000000" w:themeColor="accent1" w:themeTint="80" w:sz="4" w:space="0"/>
         </w:tcBorders>
       </w:tcPr>
@@ -7017,10 +7013,10 @@
       <w:tcPr>
         <w:shd w:val="clear" w:color="ffffff" w:themeColor="light1" w:fill="ffffff" w:themeFill="light1"/>
         <w:tcBorders>
-          <w:top w:val="none"/>
-          <w:left w:val="none"/>
+          <w:top w:val="none" w:color="000000" w:sz="4" w:space="0"/>
+          <w:left w:val="none" w:color="000000" w:sz="4" w:space="0"/>
           <w:bottom w:val="single" w:color="000000" w:themeColor="accent1" w:themeTint="80" w:sz="4" w:space="0"/>
-          <w:right w:val="none"/>
+          <w:right w:val="none" w:color="000000" w:sz="4" w:space="0"/>
         </w:tcBorders>
       </w:tcPr>
     </w:tblStylePr>
@@ -7034,10 +7030,10 @@
       <w:tcPr>
         <w:shd w:color="ffffff"/>
         <w:tcBorders>
-          <w:top w:val="none"/>
+          <w:top w:val="none" w:color="000000" w:sz="4" w:space="0"/>
           <w:left w:val="single" w:color="000000" w:themeColor="accent1" w:themeTint="80" w:sz="4" w:space="0"/>
-          <w:bottom w:val="none"/>
-          <w:right w:val="none"/>
+          <w:bottom w:val="none" w:color="000000" w:sz="4" w:space="0"/>
+          <w:right w:val="none" w:color="000000" w:sz="4" w:space="0"/>
         </w:tcBorders>
       </w:tcPr>
     </w:tblStylePr>
@@ -7052,16 +7048,16 @@
         <w:shd w:val="clear" w:color="ffffff" w:themeColor="light1" w:fill="ffffff" w:themeFill="light1"/>
         <w:tcBorders>
           <w:top w:val="single" w:color="000000" w:themeColor="accent1" w:themeTint="80" w:sz="4" w:space="0"/>
-          <w:left w:val="none"/>
-          <w:bottom w:val="none"/>
-          <w:right w:val="none"/>
-        </w:tcBorders>
-      </w:tcPr>
-    </w:tblStylePr>
-  </w:style>
-  <w:style w:type="table" w:styleId="97">
+          <w:left w:val="none" w:color="000000" w:sz="4" w:space="0"/>
+          <w:bottom w:val="none" w:color="000000" w:sz="4" w:space="0"/>
+          <w:right w:val="none" w:color="000000" w:sz="4" w:space="0"/>
+        </w:tcBorders>
+      </w:tcPr>
+    </w:tblStylePr>
+  </w:style>
+  <w:style w:type="table" w:styleId="723">
     <w:name w:val="Grid Table 7 Colorful - Accent 2"/>
-    <w:basedOn w:val="606"/>
+    <w:basedOn w:val="817"/>
     <w:uiPriority w:val="99"/>
     <w:pPr>
       <w:spacing w:after="0" w:line="240" w:lineRule="auto"/>
@@ -7112,9 +7108,9 @@
       <w:tcPr>
         <w:shd w:color="ffffff"/>
         <w:tcBorders>
-          <w:top w:val="none"/>
-          <w:left w:val="none"/>
-          <w:bottom w:val="none"/>
+          <w:top w:val="none" w:color="000000" w:sz="4" w:space="0"/>
+          <w:left w:val="none" w:color="000000" w:sz="4" w:space="0"/>
+          <w:bottom w:val="none" w:color="000000" w:sz="4" w:space="0"/>
           <w:right w:val="single" w:color="000000" w:themeColor="accent2" w:themeTint="97" w:sz="4" w:space="0"/>
         </w:tcBorders>
       </w:tcPr>
@@ -7129,10 +7125,10 @@
       <w:tcPr>
         <w:shd w:val="clear" w:color="ffffff" w:themeColor="light1" w:fill="ffffff" w:themeFill="light1"/>
         <w:tcBorders>
-          <w:top w:val="none"/>
-          <w:left w:val="none"/>
+          <w:top w:val="none" w:color="000000" w:sz="4" w:space="0"/>
+          <w:left w:val="none" w:color="000000" w:sz="4" w:space="0"/>
           <w:bottom w:val="single" w:color="000000" w:themeColor="accent2" w:themeTint="97" w:sz="4" w:space="0"/>
-          <w:right w:val="none"/>
+          <w:right w:val="none" w:color="000000" w:sz="4" w:space="0"/>
         </w:tcBorders>
       </w:tcPr>
     </w:tblStylePr>
@@ -7146,10 +7142,10 @@
       <w:tcPr>
         <w:shd w:color="ffffff"/>
         <w:tcBorders>
-          <w:top w:val="none"/>
+          <w:top w:val="none" w:color="000000" w:sz="4" w:space="0"/>
           <w:left w:val="single" w:color="000000" w:themeColor="accent2" w:themeTint="97" w:sz="4" w:space="0"/>
-          <w:bottom w:val="none"/>
-          <w:right w:val="none"/>
+          <w:bottom w:val="none" w:color="000000" w:sz="4" w:space="0"/>
+          <w:right w:val="none" w:color="000000" w:sz="4" w:space="0"/>
         </w:tcBorders>
       </w:tcPr>
     </w:tblStylePr>
@@ -7164,16 +7160,16 @@
         <w:shd w:val="clear" w:color="ffffff" w:themeColor="light1" w:fill="ffffff" w:themeFill="light1"/>
         <w:tcBorders>
           <w:top w:val="single" w:color="000000" w:themeColor="accent2" w:themeTint="97" w:sz="4" w:space="0"/>
-          <w:left w:val="none"/>
-          <w:bottom w:val="none"/>
-          <w:right w:val="none"/>
-        </w:tcBorders>
-      </w:tcPr>
-    </w:tblStylePr>
-  </w:style>
-  <w:style w:type="table" w:styleId="98">
+          <w:left w:val="none" w:color="000000" w:sz="4" w:space="0"/>
+          <w:bottom w:val="none" w:color="000000" w:sz="4" w:space="0"/>
+          <w:right w:val="none" w:color="000000" w:sz="4" w:space="0"/>
+        </w:tcBorders>
+      </w:tcPr>
+    </w:tblStylePr>
+  </w:style>
+  <w:style w:type="table" w:styleId="724">
     <w:name w:val="Grid Table 7 Colorful - Accent 3"/>
-    <w:basedOn w:val="606"/>
+    <w:basedOn w:val="817"/>
     <w:uiPriority w:val="99"/>
     <w:pPr>
       <w:spacing w:after="0" w:line="240" w:lineRule="auto"/>
@@ -7224,9 +7220,9 @@
       <w:tcPr>
         <w:shd w:color="ffffff"/>
         <w:tcBorders>
-          <w:top w:val="none"/>
-          <w:left w:val="none"/>
-          <w:bottom w:val="none"/>
+          <w:top w:val="none" w:color="000000" w:sz="4" w:space="0"/>
+          <w:left w:val="none" w:color="000000" w:sz="4" w:space="0"/>
+          <w:bottom w:val="none" w:color="000000" w:sz="4" w:space="0"/>
           <w:right w:val="single" w:color="000000" w:themeColor="accent3" w:themeTint="FE" w:sz="4" w:space="0"/>
         </w:tcBorders>
       </w:tcPr>
@@ -7241,10 +7237,10 @@
       <w:tcPr>
         <w:shd w:val="clear" w:color="ffffff" w:themeColor="light1" w:fill="ffffff" w:themeFill="light1"/>
         <w:tcBorders>
-          <w:top w:val="none"/>
-          <w:left w:val="none"/>
+          <w:top w:val="none" w:color="000000" w:sz="4" w:space="0"/>
+          <w:left w:val="none" w:color="000000" w:sz="4" w:space="0"/>
           <w:bottom w:val="single" w:color="000000" w:themeColor="accent3" w:themeTint="FE" w:sz="4" w:space="0"/>
-          <w:right w:val="none"/>
+          <w:right w:val="none" w:color="000000" w:sz="4" w:space="0"/>
         </w:tcBorders>
       </w:tcPr>
     </w:tblStylePr>
@@ -7258,10 +7254,10 @@
       <w:tcPr>
         <w:shd w:color="ffffff"/>
         <w:tcBorders>
-          <w:top w:val="none"/>
+          <w:top w:val="none" w:color="000000" w:sz="4" w:space="0"/>
           <w:left w:val="single" w:color="000000" w:themeColor="accent3" w:themeTint="FE" w:sz="4" w:space="0"/>
-          <w:bottom w:val="none"/>
-          <w:right w:val="none"/>
+          <w:bottom w:val="none" w:color="000000" w:sz="4" w:space="0"/>
+          <w:right w:val="none" w:color="000000" w:sz="4" w:space="0"/>
         </w:tcBorders>
       </w:tcPr>
     </w:tblStylePr>
@@ -7276,16 +7272,16 @@
         <w:shd w:val="clear" w:color="ffffff" w:themeColor="light1" w:fill="ffffff" w:themeFill="light1"/>
         <w:tcBorders>
           <w:top w:val="single" w:color="000000" w:themeColor="accent3" w:themeTint="FE" w:sz="4" w:space="0"/>
-          <w:left w:val="none"/>
-          <w:bottom w:val="none"/>
-          <w:right w:val="none"/>
-        </w:tcBorders>
-      </w:tcPr>
-    </w:tblStylePr>
-  </w:style>
-  <w:style w:type="table" w:styleId="99">
+          <w:left w:val="none" w:color="000000" w:sz="4" w:space="0"/>
+          <w:bottom w:val="none" w:color="000000" w:sz="4" w:space="0"/>
+          <w:right w:val="none" w:color="000000" w:sz="4" w:space="0"/>
+        </w:tcBorders>
+      </w:tcPr>
+    </w:tblStylePr>
+  </w:style>
+  <w:style w:type="table" w:styleId="725">
     <w:name w:val="Grid Table 7 Colorful - Accent 4"/>
-    <w:basedOn w:val="606"/>
+    <w:basedOn w:val="817"/>
     <w:uiPriority w:val="99"/>
     <w:pPr>
       <w:spacing w:after="0" w:line="240" w:lineRule="auto"/>
@@ -7336,9 +7332,9 @@
       <w:tcPr>
         <w:shd w:color="ffffff"/>
         <w:tcBorders>
-          <w:top w:val="none"/>
-          <w:left w:val="none"/>
-          <w:bottom w:val="none"/>
+          <w:top w:val="none" w:color="000000" w:sz="4" w:space="0"/>
+          <w:left w:val="none" w:color="000000" w:sz="4" w:space="0"/>
+          <w:bottom w:val="none" w:color="000000" w:sz="4" w:space="0"/>
           <w:right w:val="single" w:color="000000" w:themeColor="accent4" w:themeTint="9A" w:sz="4" w:space="0"/>
         </w:tcBorders>
       </w:tcPr>
@@ -7353,10 +7349,10 @@
       <w:tcPr>
         <w:shd w:val="clear" w:color="ffffff" w:themeColor="light1" w:fill="ffffff" w:themeFill="light1"/>
         <w:tcBorders>
-          <w:top w:val="none"/>
-          <w:left w:val="none"/>
+          <w:top w:val="none" w:color="000000" w:sz="4" w:space="0"/>
+          <w:left w:val="none" w:color="000000" w:sz="4" w:space="0"/>
           <w:bottom w:val="single" w:color="000000" w:themeColor="accent4" w:themeTint="9A" w:sz="4" w:space="0"/>
-          <w:right w:val="none"/>
+          <w:right w:val="none" w:color="000000" w:sz="4" w:space="0"/>
         </w:tcBorders>
       </w:tcPr>
     </w:tblStylePr>
@@ -7370,10 +7366,10 @@
       <w:tcPr>
         <w:shd w:color="ffffff"/>
         <w:tcBorders>
-          <w:top w:val="none"/>
+          <w:top w:val="none" w:color="000000" w:sz="4" w:space="0"/>
           <w:left w:val="single" w:color="000000" w:themeColor="accent4" w:themeTint="9A" w:sz="4" w:space="0"/>
-          <w:bottom w:val="none"/>
-          <w:right w:val="none"/>
+          <w:bottom w:val="none" w:color="000000" w:sz="4" w:space="0"/>
+          <w:right w:val="none" w:color="000000" w:sz="4" w:space="0"/>
         </w:tcBorders>
       </w:tcPr>
     </w:tblStylePr>
@@ -7388,16 +7384,16 @@
         <w:shd w:val="clear" w:color="ffffff" w:themeColor="light1" w:fill="ffffff" w:themeFill="light1"/>
         <w:tcBorders>
           <w:top w:val="single" w:color="000000" w:themeColor="accent4" w:themeTint="9A" w:sz="4" w:space="0"/>
-          <w:left w:val="none"/>
-          <w:bottom w:val="none"/>
-          <w:right w:val="none"/>
-        </w:tcBorders>
-      </w:tcPr>
-    </w:tblStylePr>
-  </w:style>
-  <w:style w:type="table" w:styleId="100">
+          <w:left w:val="none" w:color="000000" w:sz="4" w:space="0"/>
+          <w:bottom w:val="none" w:color="000000" w:sz="4" w:space="0"/>
+          <w:right w:val="none" w:color="000000" w:sz="4" w:space="0"/>
+        </w:tcBorders>
+      </w:tcPr>
+    </w:tblStylePr>
+  </w:style>
+  <w:style w:type="table" w:styleId="726">
     <w:name w:val="Grid Table 7 Colorful - Accent 5"/>
-    <w:basedOn w:val="606"/>
+    <w:basedOn w:val="817"/>
     <w:uiPriority w:val="99"/>
     <w:pPr>
       <w:spacing w:after="0" w:line="240" w:lineRule="auto"/>
@@ -7448,9 +7444,9 @@
       <w:tcPr>
         <w:shd w:color="ffffff"/>
         <w:tcBorders>
-          <w:top w:val="none"/>
-          <w:left w:val="none"/>
-          <w:bottom w:val="none"/>
+          <w:top w:val="none" w:color="000000" w:sz="4" w:space="0"/>
+          <w:left w:val="none" w:color="000000" w:sz="4" w:space="0"/>
+          <w:bottom w:val="none" w:color="000000" w:sz="4" w:space="0"/>
           <w:right w:val="single" w:color="000000" w:themeColor="accent5" w:themeTint="90" w:sz="4" w:space="0"/>
         </w:tcBorders>
       </w:tcPr>
@@ -7465,10 +7461,10 @@
       <w:tcPr>
         <w:shd w:val="clear" w:color="ffffff" w:themeColor="light1" w:fill="ffffff" w:themeFill="light1"/>
         <w:tcBorders>
-          <w:top w:val="none"/>
-          <w:left w:val="none"/>
+          <w:top w:val="none" w:color="000000" w:sz="4" w:space="0"/>
+          <w:left w:val="none" w:color="000000" w:sz="4" w:space="0"/>
           <w:bottom w:val="single" w:color="000000" w:themeColor="accent5" w:themeTint="90" w:sz="4" w:space="0"/>
-          <w:right w:val="none"/>
+          <w:right w:val="none" w:color="000000" w:sz="4" w:space="0"/>
         </w:tcBorders>
       </w:tcPr>
     </w:tblStylePr>
@@ -7482,10 +7478,10 @@
       <w:tcPr>
         <w:shd w:color="ffffff"/>
         <w:tcBorders>
-          <w:top w:val="none"/>
+          <w:top w:val="none" w:color="000000" w:sz="4" w:space="0"/>
           <w:left w:val="single" w:color="000000" w:themeColor="accent5" w:themeTint="90" w:sz="4" w:space="0"/>
-          <w:bottom w:val="none"/>
-          <w:right w:val="none"/>
+          <w:bottom w:val="none" w:color="000000" w:sz="4" w:space="0"/>
+          <w:right w:val="none" w:color="000000" w:sz="4" w:space="0"/>
         </w:tcBorders>
       </w:tcPr>
     </w:tblStylePr>
@@ -7500,16 +7496,16 @@
         <w:shd w:val="clear" w:color="ffffff" w:themeColor="light1" w:fill="ffffff" w:themeFill="light1"/>
         <w:tcBorders>
           <w:top w:val="single" w:color="000000" w:themeColor="accent5" w:themeTint="90" w:sz="4" w:space="0"/>
-          <w:left w:val="none"/>
-          <w:bottom w:val="none"/>
-          <w:right w:val="none"/>
-        </w:tcBorders>
-      </w:tcPr>
-    </w:tblStylePr>
-  </w:style>
-  <w:style w:type="table" w:styleId="101">
+          <w:left w:val="none" w:color="000000" w:sz="4" w:space="0"/>
+          <w:bottom w:val="none" w:color="000000" w:sz="4" w:space="0"/>
+          <w:right w:val="none" w:color="000000" w:sz="4" w:space="0"/>
+        </w:tcBorders>
+      </w:tcPr>
+    </w:tblStylePr>
+  </w:style>
+  <w:style w:type="table" w:styleId="727">
     <w:name w:val="Grid Table 7 Colorful - Accent 6"/>
-    <w:basedOn w:val="606"/>
+    <w:basedOn w:val="817"/>
     <w:uiPriority w:val="99"/>
     <w:pPr>
       <w:spacing w:after="0" w:line="240" w:lineRule="auto"/>
@@ -7560,9 +7556,9 @@
       <w:tcPr>
         <w:shd w:color="ffffff"/>
         <w:tcBorders>
-          <w:top w:val="none"/>
-          <w:left w:val="none"/>
-          <w:bottom w:val="none"/>
+          <w:top w:val="none" w:color="000000" w:sz="4" w:space="0"/>
+          <w:left w:val="none" w:color="000000" w:sz="4" w:space="0"/>
+          <w:bottom w:val="none" w:color="000000" w:sz="4" w:space="0"/>
           <w:right w:val="single" w:color="000000" w:themeColor="accent6" w:themeTint="90" w:sz="4" w:space="0"/>
         </w:tcBorders>
       </w:tcPr>
@@ -7577,10 +7573,10 @@
       <w:tcPr>
         <w:shd w:val="clear" w:color="ffffff" w:themeColor="light1" w:fill="ffffff" w:themeFill="light1"/>
         <w:tcBorders>
-          <w:top w:val="none"/>
-          <w:left w:val="none"/>
+          <w:top w:val="none" w:color="000000" w:sz="4" w:space="0"/>
+          <w:left w:val="none" w:color="000000" w:sz="4" w:space="0"/>
           <w:bottom w:val="single" w:color="000000" w:themeColor="accent6" w:themeTint="90" w:sz="4" w:space="0"/>
-          <w:right w:val="none"/>
+          <w:right w:val="none" w:color="000000" w:sz="4" w:space="0"/>
         </w:tcBorders>
       </w:tcPr>
     </w:tblStylePr>
@@ -7594,10 +7590,10 @@
       <w:tcPr>
         <w:shd w:color="ffffff"/>
         <w:tcBorders>
-          <w:top w:val="none"/>
+          <w:top w:val="none" w:color="000000" w:sz="4" w:space="0"/>
           <w:left w:val="single" w:color="000000" w:themeColor="accent6" w:themeTint="90" w:sz="4" w:space="0"/>
-          <w:bottom w:val="none"/>
-          <w:right w:val="none"/>
+          <w:bottom w:val="none" w:color="000000" w:sz="4" w:space="0"/>
+          <w:right w:val="none" w:color="000000" w:sz="4" w:space="0"/>
         </w:tcBorders>
       </w:tcPr>
     </w:tblStylePr>
@@ -7612,16 +7608,16 @@
         <w:shd w:val="clear" w:color="ffffff" w:themeColor="light1" w:fill="ffffff" w:themeFill="light1"/>
         <w:tcBorders>
           <w:top w:val="single" w:color="000000" w:themeColor="accent6" w:themeTint="90" w:sz="4" w:space="0"/>
-          <w:left w:val="none"/>
-          <w:bottom w:val="none"/>
-          <w:right w:val="none"/>
-        </w:tcBorders>
-      </w:tcPr>
-    </w:tblStylePr>
-  </w:style>
-  <w:style w:type="table" w:styleId="102">
+          <w:left w:val="none" w:color="000000" w:sz="4" w:space="0"/>
+          <w:bottom w:val="none" w:color="000000" w:sz="4" w:space="0"/>
+          <w:right w:val="none" w:color="000000" w:sz="4" w:space="0"/>
+        </w:tcBorders>
+      </w:tcPr>
+    </w:tblStylePr>
+  </w:style>
+  <w:style w:type="table" w:styleId="728">
     <w:name w:val="List Table 1 Light"/>
-    <w:basedOn w:val="606"/>
+    <w:basedOn w:val="817"/>
     <w:uiPriority w:val="99"/>
     <w:pPr>
       <w:spacing w:after="0" w:line="240" w:lineRule="auto"/>
@@ -7682,9 +7678,9 @@
       </w:tcPr>
     </w:tblStylePr>
   </w:style>
-  <w:style w:type="table" w:styleId="103">
+  <w:style w:type="table" w:styleId="729">
     <w:name w:val="List Table 1 Light - Accent 1"/>
-    <w:basedOn w:val="606"/>
+    <w:basedOn w:val="817"/>
     <w:uiPriority w:val="99"/>
     <w:pPr>
       <w:spacing w:after="0" w:line="240" w:lineRule="auto"/>
@@ -7745,9 +7741,9 @@
       </w:tcPr>
     </w:tblStylePr>
   </w:style>
-  <w:style w:type="table" w:styleId="104">
+  <w:style w:type="table" w:styleId="730">
     <w:name w:val="List Table 1 Light - Accent 2"/>
-    <w:basedOn w:val="606"/>
+    <w:basedOn w:val="817"/>
     <w:uiPriority w:val="99"/>
     <w:pPr>
       <w:spacing w:after="0" w:line="240" w:lineRule="auto"/>
@@ -7808,9 +7804,9 @@
       </w:tcPr>
     </w:tblStylePr>
   </w:style>
-  <w:style w:type="table" w:styleId="105">
+  <w:style w:type="table" w:styleId="731">
     <w:name w:val="List Table 1 Light - Accent 3"/>
-    <w:basedOn w:val="606"/>
+    <w:basedOn w:val="817"/>
     <w:uiPriority w:val="99"/>
     <w:pPr>
       <w:spacing w:after="0" w:line="240" w:lineRule="auto"/>
@@ -7871,9 +7867,9 @@
       </w:tcPr>
     </w:tblStylePr>
   </w:style>
-  <w:style w:type="table" w:styleId="106">
+  <w:style w:type="table" w:styleId="732">
     <w:name w:val="List Table 1 Light - Accent 4"/>
-    <w:basedOn w:val="606"/>
+    <w:basedOn w:val="817"/>
     <w:uiPriority w:val="99"/>
     <w:pPr>
       <w:spacing w:after="0" w:line="240" w:lineRule="auto"/>
@@ -7934,9 +7930,9 @@
       </w:tcPr>
     </w:tblStylePr>
   </w:style>
-  <w:style w:type="table" w:styleId="107">
+  <w:style w:type="table" w:styleId="733">
     <w:name w:val="List Table 1 Light - Accent 5"/>
-    <w:basedOn w:val="606"/>
+    <w:basedOn w:val="817"/>
     <w:uiPriority w:val="99"/>
     <w:pPr>
       <w:spacing w:after="0" w:line="240" w:lineRule="auto"/>
@@ -7997,9 +7993,9 @@
       </w:tcPr>
     </w:tblStylePr>
   </w:style>
-  <w:style w:type="table" w:styleId="108">
+  <w:style w:type="table" w:styleId="734">
     <w:name w:val="List Table 1 Light - Accent 6"/>
-    <w:basedOn w:val="606"/>
+    <w:basedOn w:val="817"/>
     <w:uiPriority w:val="99"/>
     <w:pPr>
       <w:spacing w:after="0" w:line="240" w:lineRule="auto"/>
@@ -8060,9 +8056,9 @@
       </w:tcPr>
     </w:tblStylePr>
   </w:style>
-  <w:style w:type="table" w:styleId="109">
+  <w:style w:type="table" w:styleId="735">
     <w:name w:val="List Table 2"/>
-    <w:basedOn w:val="606"/>
+    <w:basedOn w:val="817"/>
     <w:uiPriority w:val="99"/>
     <w:pPr>
       <w:spacing w:after="0" w:line="240" w:lineRule="auto"/>
@@ -8146,9 +8142,9 @@
       </w:tcPr>
     </w:tblStylePr>
   </w:style>
-  <w:style w:type="table" w:styleId="110">
+  <w:style w:type="table" w:styleId="736">
     <w:name w:val="List Table 2 - Accent 1"/>
-    <w:basedOn w:val="606"/>
+    <w:basedOn w:val="817"/>
     <w:uiPriority w:val="99"/>
     <w:pPr>
       <w:spacing w:after="0" w:line="240" w:lineRule="auto"/>
@@ -8232,9 +8228,9 @@
       </w:tcPr>
     </w:tblStylePr>
   </w:style>
-  <w:style w:type="table" w:styleId="111">
+  <w:style w:type="table" w:styleId="737">
     <w:name w:val="List Table 2 - Accent 2"/>
-    <w:basedOn w:val="606"/>
+    <w:basedOn w:val="817"/>
     <w:uiPriority w:val="99"/>
     <w:pPr>
       <w:spacing w:after="0" w:line="240" w:lineRule="auto"/>
@@ -8318,9 +8314,9 @@
       </w:tcPr>
     </w:tblStylePr>
   </w:style>
-  <w:style w:type="table" w:styleId="112">
+  <w:style w:type="table" w:styleId="738">
     <w:name w:val="List Table 2 - Accent 3"/>
-    <w:basedOn w:val="606"/>
+    <w:basedOn w:val="817"/>
     <w:uiPriority w:val="99"/>
     <w:pPr>
       <w:spacing w:after="0" w:line="240" w:lineRule="auto"/>
@@ -8404,9 +8400,9 @@
       </w:tcPr>
     </w:tblStylePr>
   </w:style>
-  <w:style w:type="table" w:styleId="113">
+  <w:style w:type="table" w:styleId="739">
     <w:name w:val="List Table 2 - Accent 4"/>
-    <w:basedOn w:val="606"/>
+    <w:basedOn w:val="817"/>
     <w:uiPriority w:val="99"/>
     <w:pPr>
       <w:spacing w:after="0" w:line="240" w:lineRule="auto"/>
@@ -8490,9 +8486,9 @@
       </w:tcPr>
     </w:tblStylePr>
   </w:style>
-  <w:style w:type="table" w:styleId="114">
+  <w:style w:type="table" w:styleId="740">
     <w:name w:val="List Table 2 - Accent 5"/>
-    <w:basedOn w:val="606"/>
+    <w:basedOn w:val="817"/>
     <w:uiPriority w:val="99"/>
     <w:pPr>
       <w:spacing w:after="0" w:line="240" w:lineRule="auto"/>
@@ -8576,9 +8572,9 @@
       </w:tcPr>
     </w:tblStylePr>
   </w:style>
-  <w:style w:type="table" w:styleId="115">
+  <w:style w:type="table" w:styleId="741">
     <w:name w:val="List Table 2 - Accent 6"/>
-    <w:basedOn w:val="606"/>
+    <w:basedOn w:val="817"/>
     <w:uiPriority w:val="99"/>
     <w:pPr>
       <w:spacing w:after="0" w:line="240" w:lineRule="auto"/>
@@ -8662,9 +8658,9 @@
       </w:tcPr>
     </w:tblStylePr>
   </w:style>
-  <w:style w:type="table" w:styleId="116">
+  <w:style w:type="table" w:styleId="742">
     <w:name w:val="List Table 3"/>
-    <w:basedOn w:val="606"/>
+    <w:basedOn w:val="817"/>
     <w:uiPriority w:val="99"/>
     <w:pPr>
       <w:spacing w:after="0" w:line="240" w:lineRule="auto"/>
@@ -8736,9 +8732,9 @@
       </w:rPr>
     </w:tblStylePr>
   </w:style>
-  <w:style w:type="table" w:styleId="117">
+  <w:style w:type="table" w:styleId="743">
     <w:name w:val="List Table 3 - Accent 1"/>
-    <w:basedOn w:val="606"/>
+    <w:basedOn w:val="817"/>
     <w:uiPriority w:val="99"/>
     <w:pPr>
       <w:spacing w:after="0" w:line="240" w:lineRule="auto"/>
@@ -8810,9 +8806,9 @@
       </w:rPr>
     </w:tblStylePr>
   </w:style>
-  <w:style w:type="table" w:styleId="118">
+  <w:style w:type="table" w:styleId="744">
     <w:name w:val="List Table 3 - Accent 2"/>
-    <w:basedOn w:val="606"/>
+    <w:basedOn w:val="817"/>
     <w:uiPriority w:val="99"/>
     <w:pPr>
       <w:spacing w:after="0" w:line="240" w:lineRule="auto"/>
@@ -8884,9 +8880,9 @@
       </w:rPr>
     </w:tblStylePr>
   </w:style>
-  <w:style w:type="table" w:styleId="119">
+  <w:style w:type="table" w:styleId="745">
     <w:name w:val="List Table 3 - Accent 3"/>
-    <w:basedOn w:val="606"/>
+    <w:basedOn w:val="817"/>
     <w:uiPriority w:val="99"/>
     <w:pPr>
       <w:spacing w:after="0" w:line="240" w:lineRule="auto"/>
@@ -8958,9 +8954,9 @@
       </w:rPr>
     </w:tblStylePr>
   </w:style>
-  <w:style w:type="table" w:styleId="120">
+  <w:style w:type="table" w:styleId="746">
     <w:name w:val="List Table 3 - Accent 4"/>
-    <w:basedOn w:val="606"/>
+    <w:basedOn w:val="817"/>
     <w:uiPriority w:val="99"/>
     <w:pPr>
       <w:spacing w:after="0" w:line="240" w:lineRule="auto"/>
@@ -9032,9 +9028,9 @@
       </w:rPr>
     </w:tblStylePr>
   </w:style>
-  <w:style w:type="table" w:styleId="121">
+  <w:style w:type="table" w:styleId="747">
     <w:name w:val="List Table 3 - Accent 5"/>
-    <w:basedOn w:val="606"/>
+    <w:basedOn w:val="817"/>
     <w:uiPriority w:val="99"/>
     <w:pPr>
       <w:spacing w:after="0" w:line="240" w:lineRule="auto"/>
@@ -9106,9 +9102,9 @@
       </w:rPr>
     </w:tblStylePr>
   </w:style>
-  <w:style w:type="table" w:styleId="122">
+  <w:style w:type="table" w:styleId="748">
     <w:name w:val="List Table 3 - Accent 6"/>
-    <w:basedOn w:val="606"/>
+    <w:basedOn w:val="817"/>
     <w:uiPriority w:val="99"/>
     <w:pPr>
       <w:spacing w:after="0" w:line="240" w:lineRule="auto"/>
@@ -9180,9 +9176,9 @@
       </w:rPr>
     </w:tblStylePr>
   </w:style>
-  <w:style w:type="table" w:styleId="123">
+  <w:style w:type="table" w:styleId="749">
     <w:name w:val="List Table 4"/>
-    <w:basedOn w:val="606"/>
+    <w:basedOn w:val="817"/>
     <w:uiPriority w:val="99"/>
     <w:pPr>
       <w:spacing w:after="0" w:line="240" w:lineRule="auto"/>
@@ -9249,9 +9245,9 @@
       </w:rPr>
     </w:tblStylePr>
   </w:style>
-  <w:style w:type="table" w:styleId="124">
+  <w:style w:type="table" w:styleId="750">
     <w:name w:val="List Table 4 - Accent 1"/>
-    <w:basedOn w:val="606"/>
+    <w:basedOn w:val="817"/>
     <w:uiPriority w:val="99"/>
     <w:pPr>
       <w:spacing w:after="0" w:line="240" w:lineRule="auto"/>
@@ -9318,9 +9314,9 @@
       </w:rPr>
     </w:tblStylePr>
   </w:style>
-  <w:style w:type="table" w:styleId="125">
+  <w:style w:type="table" w:styleId="751">
     <w:name w:val="List Table 4 - Accent 2"/>
-    <w:basedOn w:val="606"/>
+    <w:basedOn w:val="817"/>
     <w:uiPriority w:val="99"/>
     <w:pPr>
       <w:spacing w:after="0" w:line="240" w:lineRule="auto"/>
@@ -9387,9 +9383,9 @@
       </w:rPr>
     </w:tblStylePr>
   </w:style>
-  <w:style w:type="table" w:styleId="126">
+  <w:style w:type="table" w:styleId="752">
     <w:name w:val="List Table 4 - Accent 3"/>
-    <w:basedOn w:val="606"/>
+    <w:basedOn w:val="817"/>
     <w:uiPriority w:val="99"/>
     <w:pPr>
       <w:spacing w:after="0" w:line="240" w:lineRule="auto"/>
@@ -9456,9 +9452,9 @@
       </w:rPr>
     </w:tblStylePr>
   </w:style>
-  <w:style w:type="table" w:styleId="127">
+  <w:style w:type="table" w:styleId="753">
     <w:name w:val="List Table 4 - Accent 4"/>
-    <w:basedOn w:val="606"/>
+    <w:basedOn w:val="817"/>
     <w:uiPriority w:val="99"/>
     <w:pPr>
       <w:spacing w:after="0" w:line="240" w:lineRule="auto"/>
@@ -9525,9 +9521,9 @@
       </w:rPr>
     </w:tblStylePr>
   </w:style>
-  <w:style w:type="table" w:styleId="128">
+  <w:style w:type="table" w:styleId="754">
     <w:name w:val="List Table 4 - Accent 5"/>
-    <w:basedOn w:val="606"/>
+    <w:basedOn w:val="817"/>
     <w:uiPriority w:val="99"/>
     <w:pPr>
       <w:spacing w:after="0" w:line="240" w:lineRule="auto"/>
@@ -9594,9 +9590,9 @@
       </w:rPr>
     </w:tblStylePr>
   </w:style>
-  <w:style w:type="table" w:styleId="129">
+  <w:style w:type="table" w:styleId="755">
     <w:name w:val="List Table 4 - Accent 6"/>
-    <w:basedOn w:val="606"/>
+    <w:basedOn w:val="817"/>
     <w:uiPriority w:val="99"/>
     <w:pPr>
       <w:spacing w:after="0" w:line="240" w:lineRule="auto"/>
@@ -9663,9 +9659,9 @@
       </w:rPr>
     </w:tblStylePr>
   </w:style>
-  <w:style w:type="table" w:styleId="130">
+  <w:style w:type="table" w:styleId="756">
     <w:name w:val="List Table 5 Dark"/>
-    <w:basedOn w:val="606"/>
+    <w:basedOn w:val="817"/>
     <w:uiPriority w:val="99"/>
     <w:pPr>
       <w:spacing w:after="0" w:line="240" w:lineRule="auto"/>
@@ -9770,9 +9766,9 @@
       </w:rPr>
     </w:tblStylePr>
   </w:style>
-  <w:style w:type="table" w:styleId="131">
+  <w:style w:type="table" w:styleId="757">
     <w:name w:val="List Table 5 Dark - Accent 1"/>
-    <w:basedOn w:val="606"/>
+    <w:basedOn w:val="817"/>
     <w:uiPriority w:val="99"/>
     <w:pPr>
       <w:spacing w:after="0" w:line="240" w:lineRule="auto"/>
@@ -9877,9 +9873,9 @@
       </w:rPr>
     </w:tblStylePr>
   </w:style>
-  <w:style w:type="table" w:styleId="132">
+  <w:style w:type="table" w:styleId="758">
     <w:name w:val="List Table 5 Dark - Accent 2"/>
-    <w:basedOn w:val="606"/>
+    <w:basedOn w:val="817"/>
     <w:uiPriority w:val="99"/>
     <w:pPr>
       <w:spacing w:after="0" w:line="240" w:lineRule="auto"/>
@@ -9984,9 +9980,9 @@
       </w:rPr>
     </w:tblStylePr>
   </w:style>
-  <w:style w:type="table" w:styleId="133">
+  <w:style w:type="table" w:styleId="759">
     <w:name w:val="List Table 5 Dark - Accent 3"/>
-    <w:basedOn w:val="606"/>
+    <w:basedOn w:val="817"/>
     <w:uiPriority w:val="99"/>
     <w:pPr>
       <w:spacing w:after="0" w:line="240" w:lineRule="auto"/>
@@ -10091,9 +10087,9 @@
       </w:rPr>
     </w:tblStylePr>
   </w:style>
-  <w:style w:type="table" w:styleId="134">
+  <w:style w:type="table" w:styleId="760">
     <w:name w:val="List Table 5 Dark - Accent 4"/>
-    <w:basedOn w:val="606"/>
+    <w:basedOn w:val="817"/>
     <w:uiPriority w:val="99"/>
     <w:pPr>
       <w:spacing w:after="0" w:line="240" w:lineRule="auto"/>
@@ -10198,9 +10194,9 @@
       </w:rPr>
     </w:tblStylePr>
   </w:style>
-  <w:style w:type="table" w:styleId="135">
+  <w:style w:type="table" w:styleId="761">
     <w:name w:val="List Table 5 Dark - Accent 5"/>
-    <w:basedOn w:val="606"/>
+    <w:basedOn w:val="817"/>
     <w:uiPriority w:val="99"/>
     <w:pPr>
       <w:spacing w:after="0" w:line="240" w:lineRule="auto"/>
@@ -10305,9 +10301,9 @@
       </w:rPr>
     </w:tblStylePr>
   </w:style>
-  <w:style w:type="table" w:styleId="136">
+  <w:style w:type="table" w:styleId="762">
     <w:name w:val="List Table 5 Dark - Accent 6"/>
-    <w:basedOn w:val="606"/>
+    <w:basedOn w:val="817"/>
     <w:uiPriority w:val="99"/>
     <w:pPr>
       <w:spacing w:after="0" w:line="240" w:lineRule="auto"/>
@@ -10412,9 +10408,9 @@
       </w:rPr>
     </w:tblStylePr>
   </w:style>
-  <w:style w:type="table" w:styleId="137">
+  <w:style w:type="table" w:styleId="763">
     <w:name w:val="List Table 6 Colorful"/>
-    <w:basedOn w:val="606"/>
+    <w:basedOn w:val="817"/>
     <w:uiPriority w:val="99"/>
     <w:pPr>
       <w:spacing w:after="0" w:line="240" w:lineRule="auto"/>
@@ -10485,9 +10481,9 @@
       </w:tcPr>
     </w:tblStylePr>
   </w:style>
-  <w:style w:type="table" w:styleId="138">
+  <w:style w:type="table" w:styleId="764">
     <w:name w:val="List Table 6 Colorful - Accent 1"/>
-    <w:basedOn w:val="606"/>
+    <w:basedOn w:val="817"/>
     <w:uiPriority w:val="99"/>
     <w:pPr>
       <w:spacing w:after="0" w:line="240" w:lineRule="auto"/>
@@ -10558,9 +10554,9 @@
       </w:tcPr>
     </w:tblStylePr>
   </w:style>
-  <w:style w:type="table" w:styleId="139">
+  <w:style w:type="table" w:styleId="765">
     <w:name w:val="List Table 6 Colorful - Accent 2"/>
-    <w:basedOn w:val="606"/>
+    <w:basedOn w:val="817"/>
     <w:uiPriority w:val="99"/>
     <w:pPr>
       <w:spacing w:after="0" w:line="240" w:lineRule="auto"/>
@@ -10631,9 +10627,9 @@
       </w:tcPr>
     </w:tblStylePr>
   </w:style>
-  <w:style w:type="table" w:styleId="140">
+  <w:style w:type="table" w:styleId="766">
     <w:name w:val="List Table 6 Colorful - Accent 3"/>
-    <w:basedOn w:val="606"/>
+    <w:basedOn w:val="817"/>
     <w:uiPriority w:val="99"/>
     <w:pPr>
       <w:spacing w:after="0" w:line="240" w:lineRule="auto"/>
@@ -10704,9 +10700,9 @@
       </w:tcPr>
     </w:tblStylePr>
   </w:style>
-  <w:style w:type="table" w:styleId="141">
+  <w:style w:type="table" w:styleId="767">
     <w:name w:val="List Table 6 Colorful - Accent 4"/>
-    <w:basedOn w:val="606"/>
+    <w:basedOn w:val="817"/>
     <w:uiPriority w:val="99"/>
     <w:pPr>
       <w:spacing w:after="0" w:line="240" w:lineRule="auto"/>
@@ -10777,9 +10773,9 @@
       </w:tcPr>
     </w:tblStylePr>
   </w:style>
-  <w:style w:type="table" w:styleId="142">
+  <w:style w:type="table" w:styleId="768">
     <w:name w:val="List Table 6 Colorful - Accent 5"/>
-    <w:basedOn w:val="606"/>
+    <w:basedOn w:val="817"/>
     <w:uiPriority w:val="99"/>
     <w:pPr>
       <w:spacing w:after="0" w:line="240" w:lineRule="auto"/>
@@ -10850,9 +10846,9 @@
       </w:tcPr>
     </w:tblStylePr>
   </w:style>
-  <w:style w:type="table" w:styleId="143">
+  <w:style w:type="table" w:styleId="769">
     <w:name w:val="List Table 6 Colorful - Accent 6"/>
-    <w:basedOn w:val="606"/>
+    <w:basedOn w:val="817"/>
     <w:uiPriority w:val="99"/>
     <w:pPr>
       <w:spacing w:after="0" w:line="240" w:lineRule="auto"/>
@@ -10923,9 +10919,9 @@
       </w:tcPr>
     </w:tblStylePr>
   </w:style>
-  <w:style w:type="table" w:styleId="144">
+  <w:style w:type="table" w:styleId="770">
     <w:name w:val="List Table 7 Colorful"/>
-    <w:basedOn w:val="606"/>
+    <w:basedOn w:val="817"/>
     <w:uiPriority w:val="99"/>
     <w:pPr>
       <w:spacing w:after="0" w:line="240" w:lineRule="auto"/>
@@ -10973,9 +10969,9 @@
       <w:tcPr>
         <w:shd w:color="ffffff"/>
         <w:tcBorders>
-          <w:top w:val="none"/>
-          <w:left w:val="none"/>
-          <w:bottom w:val="none"/>
+          <w:top w:val="none" w:color="000000" w:sz="4" w:space="0"/>
+          <w:left w:val="none" w:color="000000" w:sz="4" w:space="0"/>
+          <w:bottom w:val="none" w:color="000000" w:sz="4" w:space="0"/>
           <w:right w:val="single" w:color="000000" w:themeColor="text1" w:themeTint="80" w:sz="4" w:space="0"/>
         </w:tcBorders>
       </w:tcPr>
@@ -10990,10 +10986,10 @@
       <w:tcPr>
         <w:shd w:val="clear" w:color="ffffff" w:themeColor="light1" w:fill="ffffff" w:themeFill="light1"/>
         <w:tcBorders>
-          <w:top w:val="none"/>
-          <w:left w:val="none"/>
+          <w:top w:val="none" w:color="000000" w:sz="4" w:space="0"/>
+          <w:left w:val="none" w:color="000000" w:sz="4" w:space="0"/>
           <w:bottom w:val="single" w:color="000000" w:themeColor="text1" w:themeTint="80" w:sz="4" w:space="0"/>
-          <w:right w:val="none"/>
+          <w:right w:val="none" w:color="000000" w:sz="4" w:space="0"/>
         </w:tcBorders>
       </w:tcPr>
     </w:tblStylePr>
@@ -11007,10 +11003,10 @@
       <w:tcPr>
         <w:shd w:color="ffffff"/>
         <w:tcBorders>
-          <w:top w:val="none"/>
+          <w:top w:val="none" w:color="000000" w:sz="4" w:space="0"/>
           <w:left w:val="single" w:color="000000" w:themeColor="text1" w:themeTint="80" w:sz="4" w:space="0"/>
-          <w:bottom w:val="none"/>
-          <w:right w:val="none"/>
+          <w:bottom w:val="none" w:color="000000" w:sz="4" w:space="0"/>
+          <w:right w:val="none" w:color="000000" w:sz="4" w:space="0"/>
         </w:tcBorders>
       </w:tcPr>
     </w:tblStylePr>
@@ -11025,9 +11021,9 @@
         <w:shd w:val="clear" w:color="ffffff" w:themeColor="light1" w:fill="ffffff" w:themeFill="light1"/>
         <w:tcBorders>
           <w:top w:val="single" w:color="000000" w:themeColor="text1" w:themeTint="80" w:sz="4" w:space="0"/>
-          <w:left w:val="none"/>
-          <w:bottom w:val="none"/>
-          <w:right w:val="none"/>
+          <w:left w:val="none" w:color="000000" w:sz="4" w:space="0"/>
+          <w:bottom w:val="none" w:color="000000" w:sz="4" w:space="0"/>
+          <w:right w:val="none" w:color="000000" w:sz="4" w:space="0"/>
         </w:tcBorders>
       </w:tcPr>
     </w:tblStylePr>
@@ -11039,9 +11035,9 @@
       </w:rPr>
     </w:tblStylePr>
   </w:style>
-  <w:style w:type="table" w:styleId="145">
+  <w:style w:type="table" w:styleId="771">
     <w:name w:val="List Table 7 Colorful - Accent 1"/>
-    <w:basedOn w:val="606"/>
+    <w:basedOn w:val="817"/>
     <w:uiPriority w:val="99"/>
     <w:pPr>
       <w:spacing w:after="0" w:line="240" w:lineRule="auto"/>
@@ -11089,9 +11085,9 @@
       <w:tcPr>
         <w:shd w:color="ffffff"/>
         <w:tcBorders>
-          <w:top w:val="none"/>
-          <w:left w:val="none"/>
-          <w:bottom w:val="none"/>
+          <w:top w:val="none" w:color="000000" w:sz="4" w:space="0"/>
+          <w:left w:val="none" w:color="000000" w:sz="4" w:space="0"/>
+          <w:bottom w:val="none" w:color="000000" w:sz="4" w:space="0"/>
           <w:right w:val="single" w:color="000000" w:themeColor="accent1" w:sz="4" w:space="0"/>
         </w:tcBorders>
       </w:tcPr>
@@ -11106,10 +11102,10 @@
       <w:tcPr>
         <w:shd w:val="clear" w:color="ffffff" w:themeColor="light1" w:fill="ffffff" w:themeFill="light1"/>
         <w:tcBorders>
-          <w:top w:val="none"/>
-          <w:left w:val="none"/>
+          <w:top w:val="none" w:color="000000" w:sz="4" w:space="0"/>
+          <w:left w:val="none" w:color="000000" w:sz="4" w:space="0"/>
           <w:bottom w:val="single" w:color="000000" w:themeColor="accent1" w:sz="4" w:space="0"/>
-          <w:right w:val="none"/>
+          <w:right w:val="none" w:color="000000" w:sz="4" w:space="0"/>
         </w:tcBorders>
       </w:tcPr>
     </w:tblStylePr>
@@ -11123,10 +11119,10 @@
       <w:tcPr>
         <w:shd w:color="ffffff"/>
         <w:tcBorders>
-          <w:top w:val="none"/>
+          <w:top w:val="none" w:color="000000" w:sz="4" w:space="0"/>
           <w:left w:val="single" w:color="000000" w:themeColor="accent1" w:sz="4" w:space="0"/>
-          <w:bottom w:val="none"/>
-          <w:right w:val="none"/>
+          <w:bottom w:val="none" w:color="000000" w:sz="4" w:space="0"/>
+          <w:right w:val="none" w:color="000000" w:sz="4" w:space="0"/>
         </w:tcBorders>
       </w:tcPr>
     </w:tblStylePr>
@@ -11141,9 +11137,9 @@
         <w:shd w:val="clear" w:color="ffffff" w:themeColor="light1" w:fill="ffffff" w:themeFill="light1"/>
         <w:tcBorders>
           <w:top w:val="single" w:color="000000" w:themeColor="accent1" w:sz="4" w:space="0"/>
-          <w:left w:val="none"/>
-          <w:bottom w:val="none"/>
-          <w:right w:val="none"/>
+          <w:left w:val="none" w:color="000000" w:sz="4" w:space="0"/>
+          <w:bottom w:val="none" w:color="000000" w:sz="4" w:space="0"/>
+          <w:right w:val="none" w:color="000000" w:sz="4" w:space="0"/>
         </w:tcBorders>
       </w:tcPr>
     </w:tblStylePr>
@@ -11155,9 +11151,9 @@
       </w:rPr>
     </w:tblStylePr>
   </w:style>
-  <w:style w:type="table" w:styleId="146">
+  <w:style w:type="table" w:styleId="772">
     <w:name w:val="List Table 7 Colorful - Accent 2"/>
-    <w:basedOn w:val="606"/>
+    <w:basedOn w:val="817"/>
     <w:uiPriority w:val="99"/>
     <w:pPr>
       <w:spacing w:after="0" w:line="240" w:lineRule="auto"/>
@@ -11205,9 +11201,9 @@
       <w:tcPr>
         <w:shd w:color="ffffff"/>
         <w:tcBorders>
-          <w:top w:val="none"/>
-          <w:left w:val="none"/>
-          <w:bottom w:val="none"/>
+          <w:top w:val="none" w:color="000000" w:sz="4" w:space="0"/>
+          <w:left w:val="none" w:color="000000" w:sz="4" w:space="0"/>
+          <w:bottom w:val="none" w:color="000000" w:sz="4" w:space="0"/>
           <w:right w:val="single" w:color="000000" w:themeColor="accent2" w:themeTint="97" w:sz="4" w:space="0"/>
         </w:tcBorders>
       </w:tcPr>
@@ -11222,10 +11218,10 @@
       <w:tcPr>
         <w:shd w:val="clear" w:color="ffffff" w:themeColor="light1" w:fill="ffffff" w:themeFill="light1"/>
         <w:tcBorders>
-          <w:top w:val="none"/>
-          <w:left w:val="none"/>
+          <w:top w:val="none" w:color="000000" w:sz="4" w:space="0"/>
+          <w:left w:val="none" w:color="000000" w:sz="4" w:space="0"/>
           <w:bottom w:val="single" w:color="000000" w:themeColor="accent2" w:themeTint="97" w:sz="4" w:space="0"/>
-          <w:right w:val="none"/>
+          <w:right w:val="none" w:color="000000" w:sz="4" w:space="0"/>
         </w:tcBorders>
       </w:tcPr>
     </w:tblStylePr>
@@ -11239,10 +11235,10 @@
       <w:tcPr>
         <w:shd w:color="ffffff"/>
         <w:tcBorders>
-          <w:top w:val="none"/>
+          <w:top w:val="none" w:color="000000" w:sz="4" w:space="0"/>
           <w:left w:val="single" w:color="000000" w:themeColor="accent2" w:themeTint="97" w:sz="4" w:space="0"/>
-          <w:bottom w:val="none"/>
-          <w:right w:val="none"/>
+          <w:bottom w:val="none" w:color="000000" w:sz="4" w:space="0"/>
+          <w:right w:val="none" w:color="000000" w:sz="4" w:space="0"/>
         </w:tcBorders>
       </w:tcPr>
     </w:tblStylePr>
@@ -11257,9 +11253,9 @@
         <w:shd w:val="clear" w:color="ffffff" w:themeColor="light1" w:fill="ffffff" w:themeFill="light1"/>
         <w:tcBorders>
           <w:top w:val="single" w:color="000000" w:themeColor="accent2" w:themeTint="97" w:sz="4" w:space="0"/>
-          <w:left w:val="none"/>
-          <w:bottom w:val="none"/>
-          <w:right w:val="none"/>
+          <w:left w:val="none" w:color="000000" w:sz="4" w:space="0"/>
+          <w:bottom w:val="none" w:color="000000" w:sz="4" w:space="0"/>
+          <w:right w:val="none" w:color="000000" w:sz="4" w:space="0"/>
         </w:tcBorders>
       </w:tcPr>
     </w:tblStylePr>
@@ -11271,9 +11267,9 @@
       </w:rPr>
     </w:tblStylePr>
   </w:style>
-  <w:style w:type="table" w:styleId="147">
+  <w:style w:type="table" w:styleId="773">
     <w:name w:val="List Table 7 Colorful - Accent 3"/>
-    <w:basedOn w:val="606"/>
+    <w:basedOn w:val="817"/>
     <w:uiPriority w:val="99"/>
     <w:pPr>
       <w:spacing w:after="0" w:line="240" w:lineRule="auto"/>
@@ -11321,9 +11317,9 @@
       <w:tcPr>
         <w:shd w:color="ffffff"/>
         <w:tcBorders>
-          <w:top w:val="none"/>
-          <w:left w:val="none"/>
-          <w:bottom w:val="none"/>
+          <w:top w:val="none" w:color="000000" w:sz="4" w:space="0"/>
+          <w:left w:val="none" w:color="000000" w:sz="4" w:space="0"/>
+          <w:bottom w:val="none" w:color="000000" w:sz="4" w:space="0"/>
           <w:right w:val="single" w:color="000000" w:themeColor="accent3" w:themeTint="98" w:sz="4" w:space="0"/>
         </w:tcBorders>
       </w:tcPr>
@@ -11338,10 +11334,10 @@
       <w:tcPr>
         <w:shd w:val="clear" w:color="ffffff" w:themeColor="light1" w:fill="ffffff" w:themeFill="light1"/>
         <w:tcBorders>
-          <w:top w:val="none"/>
-          <w:left w:val="none"/>
+          <w:top w:val="none" w:color="000000" w:sz="4" w:space="0"/>
+          <w:left w:val="none" w:color="000000" w:sz="4" w:space="0"/>
           <w:bottom w:val="single" w:color="000000" w:themeColor="accent3" w:themeTint="98" w:sz="4" w:space="0"/>
-          <w:right w:val="none"/>
+          <w:right w:val="none" w:color="000000" w:sz="4" w:space="0"/>
         </w:tcBorders>
       </w:tcPr>
     </w:tblStylePr>
@@ -11355,10 +11351,10 @@
       <w:tcPr>
         <w:shd w:color="ffffff"/>
         <w:tcBorders>
-          <w:top w:val="none"/>
+          <w:top w:val="none" w:color="000000" w:sz="4" w:space="0"/>
           <w:left w:val="single" w:color="000000" w:themeColor="accent3" w:themeTint="98" w:sz="4" w:space="0"/>
-          <w:bottom w:val="none"/>
-          <w:right w:val="none"/>
+          <w:bottom w:val="none" w:color="000000" w:sz="4" w:space="0"/>
+          <w:right w:val="none" w:color="000000" w:sz="4" w:space="0"/>
         </w:tcBorders>
       </w:tcPr>
     </w:tblStylePr>
@@ -11373,9 +11369,9 @@
         <w:shd w:val="clear" w:color="ffffff" w:themeColor="light1" w:fill="ffffff" w:themeFill="light1"/>
         <w:tcBorders>
           <w:top w:val="single" w:color="000000" w:themeColor="accent3" w:themeTint="98" w:sz="4" w:space="0"/>
-          <w:left w:val="none"/>
-          <w:bottom w:val="none"/>
-          <w:right w:val="none"/>
+          <w:left w:val="none" w:color="000000" w:sz="4" w:space="0"/>
+          <w:bottom w:val="none" w:color="000000" w:sz="4" w:space="0"/>
+          <w:right w:val="none" w:color="000000" w:sz="4" w:space="0"/>
         </w:tcBorders>
       </w:tcPr>
     </w:tblStylePr>
@@ -11387,9 +11383,9 @@
       </w:rPr>
     </w:tblStylePr>
   </w:style>
-  <w:style w:type="table" w:styleId="148">
+  <w:style w:type="table" w:styleId="774">
     <w:name w:val="List Table 7 Colorful - Accent 4"/>
-    <w:basedOn w:val="606"/>
+    <w:basedOn w:val="817"/>
     <w:uiPriority w:val="99"/>
     <w:pPr>
       <w:spacing w:after="0" w:line="240" w:lineRule="auto"/>
@@ -11437,9 +11433,9 @@
       <w:tcPr>
         <w:shd w:color="ffffff"/>
         <w:tcBorders>
-          <w:top w:val="none"/>
-          <w:left w:val="none"/>
-          <w:bottom w:val="none"/>
+          <w:top w:val="none" w:color="000000" w:sz="4" w:space="0"/>
+          <w:left w:val="none" w:color="000000" w:sz="4" w:space="0"/>
+          <w:bottom w:val="none" w:color="000000" w:sz="4" w:space="0"/>
           <w:right w:val="single" w:color="000000" w:themeColor="accent4" w:themeTint="9A" w:sz="4" w:space="0"/>
         </w:tcBorders>
       </w:tcPr>
@@ -11454,10 +11450,10 @@
       <w:tcPr>
         <w:shd w:val="clear" w:color="ffffff" w:themeColor="light1" w:fill="ffffff" w:themeFill="light1"/>
         <w:tcBorders>
-          <w:top w:val="none"/>
-          <w:left w:val="none"/>
+          <w:top w:val="none" w:color="000000" w:sz="4" w:space="0"/>
+          <w:left w:val="none" w:color="000000" w:sz="4" w:space="0"/>
           <w:bottom w:val="single" w:color="000000" w:themeColor="accent4" w:themeTint="9A" w:sz="4" w:space="0"/>
-          <w:right w:val="none"/>
+          <w:right w:val="none" w:color="000000" w:sz="4" w:space="0"/>
         </w:tcBorders>
       </w:tcPr>
     </w:tblStylePr>
@@ -11471,10 +11467,10 @@
       <w:tcPr>
         <w:shd w:color="ffffff"/>
         <w:tcBorders>
-          <w:top w:val="none"/>
+          <w:top w:val="none" w:color="000000" w:sz="4" w:space="0"/>
           <w:left w:val="single" w:color="000000" w:themeColor="accent4" w:themeTint="9A" w:sz="4" w:space="0"/>
-          <w:bottom w:val="none"/>
-          <w:right w:val="none"/>
+          <w:bottom w:val="none" w:color="000000" w:sz="4" w:space="0"/>
+          <w:right w:val="none" w:color="000000" w:sz="4" w:space="0"/>
         </w:tcBorders>
       </w:tcPr>
     </w:tblStylePr>
@@ -11489,9 +11485,9 @@
         <w:shd w:val="clear" w:color="ffffff" w:themeColor="light1" w:fill="ffffff" w:themeFill="light1"/>
         <w:tcBorders>
           <w:top w:val="single" w:color="000000" w:themeColor="accent4" w:themeTint="9A" w:sz="4" w:space="0"/>
-          <w:left w:val="none"/>
-          <w:bottom w:val="none"/>
-          <w:right w:val="none"/>
+          <w:left w:val="none" w:color="000000" w:sz="4" w:space="0"/>
+          <w:bottom w:val="none" w:color="000000" w:sz="4" w:space="0"/>
+          <w:right w:val="none" w:color="000000" w:sz="4" w:space="0"/>
         </w:tcBorders>
       </w:tcPr>
     </w:tblStylePr>
@@ -11503,9 +11499,9 @@
       </w:rPr>
     </w:tblStylePr>
   </w:style>
-  <w:style w:type="table" w:styleId="149">
+  <w:style w:type="table" w:styleId="775">
     <w:name w:val="List Table 7 Colorful - Accent 5"/>
-    <w:basedOn w:val="606"/>
+    <w:basedOn w:val="817"/>
     <w:uiPriority w:val="99"/>
     <w:pPr>
       <w:spacing w:after="0" w:line="240" w:lineRule="auto"/>
@@ -11553,9 +11549,9 @@
       <w:tcPr>
         <w:shd w:color="ffffff"/>
         <w:tcBorders>
-          <w:top w:val="none"/>
-          <w:left w:val="none"/>
-          <w:bottom w:val="none"/>
+          <w:top w:val="none" w:color="000000" w:sz="4" w:space="0"/>
+          <w:left w:val="none" w:color="000000" w:sz="4" w:space="0"/>
+          <w:bottom w:val="none" w:color="000000" w:sz="4" w:space="0"/>
           <w:right w:val="single" w:color="000000" w:themeColor="accent5" w:themeTint="9A" w:sz="4" w:space="0"/>
         </w:tcBorders>
       </w:tcPr>
@@ -11570,10 +11566,10 @@
       <w:tcPr>
         <w:shd w:val="clear" w:color="ffffff" w:themeColor="light1" w:fill="ffffff" w:themeFill="light1"/>
         <w:tcBorders>
-          <w:top w:val="none"/>
-          <w:left w:val="none"/>
+          <w:top w:val="none" w:color="000000" w:sz="4" w:space="0"/>
+          <w:left w:val="none" w:color="000000" w:sz="4" w:space="0"/>
           <w:bottom w:val="single" w:color="000000" w:themeColor="accent5" w:themeTint="9A" w:sz="4" w:space="0"/>
-          <w:right w:val="none"/>
+          <w:right w:val="none" w:color="000000" w:sz="4" w:space="0"/>
         </w:tcBorders>
       </w:tcPr>
     </w:tblStylePr>
@@ -11587,10 +11583,10 @@
       <w:tcPr>
         <w:shd w:color="ffffff"/>
         <w:tcBorders>
-          <w:top w:val="none"/>
+          <w:top w:val="none" w:color="000000" w:sz="4" w:space="0"/>
           <w:left w:val="single" w:color="000000" w:themeColor="accent5" w:themeTint="9A" w:sz="4" w:space="0"/>
-          <w:bottom w:val="none"/>
-          <w:right w:val="none"/>
+          <w:bottom w:val="none" w:color="000000" w:sz="4" w:space="0"/>
+          <w:right w:val="none" w:color="000000" w:sz="4" w:space="0"/>
         </w:tcBorders>
       </w:tcPr>
     </w:tblStylePr>
@@ -11605,9 +11601,9 @@
         <w:shd w:val="clear" w:color="ffffff" w:themeColor="light1" w:fill="ffffff" w:themeFill="light1"/>
         <w:tcBorders>
           <w:top w:val="single" w:color="000000" w:themeColor="accent5" w:themeTint="9A" w:sz="4" w:space="0"/>
-          <w:left w:val="none"/>
-          <w:bottom w:val="none"/>
-          <w:right w:val="none"/>
+          <w:left w:val="none" w:color="000000" w:sz="4" w:space="0"/>
+          <w:bottom w:val="none" w:color="000000" w:sz="4" w:space="0"/>
+          <w:right w:val="none" w:color="000000" w:sz="4" w:space="0"/>
         </w:tcBorders>
       </w:tcPr>
     </w:tblStylePr>
@@ -11619,9 +11615,9 @@
       </w:rPr>
     </w:tblStylePr>
   </w:style>
-  <w:style w:type="table" w:styleId="150">
+  <w:style w:type="table" w:styleId="776">
     <w:name w:val="List Table 7 Colorful - Accent 6"/>
-    <w:basedOn w:val="606"/>
+    <w:basedOn w:val="817"/>
     <w:uiPriority w:val="99"/>
     <w:pPr>
       <w:spacing w:after="0" w:line="240" w:lineRule="auto"/>
@@ -11669,9 +11665,9 @@
       <w:tcPr>
         <w:shd w:color="ffffff"/>
         <w:tcBorders>
-          <w:top w:val="none"/>
-          <w:left w:val="none"/>
-          <w:bottom w:val="none"/>
+          <w:top w:val="none" w:color="000000" w:sz="4" w:space="0"/>
+          <w:left w:val="none" w:color="000000" w:sz="4" w:space="0"/>
+          <w:bottom w:val="none" w:color="000000" w:sz="4" w:space="0"/>
           <w:right w:val="single" w:color="000000" w:themeColor="accent6" w:themeTint="98" w:sz="4" w:space="0"/>
         </w:tcBorders>
       </w:tcPr>
@@ -11686,10 +11682,10 @@
       <w:tcPr>
         <w:shd w:val="clear" w:color="ffffff" w:themeColor="light1" w:fill="ffffff" w:themeFill="light1"/>
         <w:tcBorders>
-          <w:top w:val="none"/>
-          <w:left w:val="none"/>
+          <w:top w:val="none" w:color="000000" w:sz="4" w:space="0"/>
+          <w:left w:val="none" w:color="000000" w:sz="4" w:space="0"/>
           <w:bottom w:val="single" w:color="000000" w:themeColor="accent6" w:themeTint="98" w:sz="4" w:space="0"/>
-          <w:right w:val="none"/>
+          <w:right w:val="none" w:color="000000" w:sz="4" w:space="0"/>
         </w:tcBorders>
       </w:tcPr>
     </w:tblStylePr>
@@ -11703,10 +11699,10 @@
       <w:tcPr>
         <w:shd w:color="ffffff"/>
         <w:tcBorders>
-          <w:top w:val="none"/>
+          <w:top w:val="none" w:color="000000" w:sz="4" w:space="0"/>
           <w:left w:val="single" w:color="000000" w:themeColor="accent6" w:themeTint="98" w:sz="4" w:space="0"/>
-          <w:bottom w:val="none"/>
-          <w:right w:val="none"/>
+          <w:bottom w:val="none" w:color="000000" w:sz="4" w:space="0"/>
+          <w:right w:val="none" w:color="000000" w:sz="4" w:space="0"/>
         </w:tcBorders>
       </w:tcPr>
     </w:tblStylePr>
@@ -11721,9 +11717,9 @@
         <w:shd w:val="clear" w:color="ffffff" w:themeColor="light1" w:fill="ffffff" w:themeFill="light1"/>
         <w:tcBorders>
           <w:top w:val="single" w:color="000000" w:themeColor="accent6" w:themeTint="98" w:sz="4" w:space="0"/>
-          <w:left w:val="none"/>
-          <w:bottom w:val="none"/>
-          <w:right w:val="none"/>
+          <w:left w:val="none" w:color="000000" w:sz="4" w:space="0"/>
+          <w:bottom w:val="none" w:color="000000" w:sz="4" w:space="0"/>
+          <w:right w:val="none" w:color="000000" w:sz="4" w:space="0"/>
         </w:tcBorders>
       </w:tcPr>
     </w:tblStylePr>
@@ -11735,9 +11731,9 @@
       </w:rPr>
     </w:tblStylePr>
   </w:style>
-  <w:style w:type="table" w:styleId="151">
+  <w:style w:type="table" w:styleId="777">
     <w:name w:val="Lined - Accent"/>
-    <w:basedOn w:val="606"/>
+    <w:basedOn w:val="817"/>
     <w:uiPriority w:val="99"/>
     <w:pPr>
       <w:spacing w:after="0" w:line="240" w:lineRule="auto"/>
@@ -11825,9 +11821,9 @@
       </w:tcPr>
     </w:tblStylePr>
   </w:style>
-  <w:style w:type="table" w:styleId="152">
+  <w:style w:type="table" w:styleId="778">
     <w:name w:val="Lined - Accent 1"/>
-    <w:basedOn w:val="606"/>
+    <w:basedOn w:val="817"/>
     <w:uiPriority w:val="99"/>
     <w:pPr>
       <w:spacing w:after="0" w:line="240" w:lineRule="auto"/>
@@ -11915,9 +11911,9 @@
       </w:tcPr>
     </w:tblStylePr>
   </w:style>
-  <w:style w:type="table" w:styleId="153">
+  <w:style w:type="table" w:styleId="779">
     <w:name w:val="Lined - Accent 2"/>
-    <w:basedOn w:val="606"/>
+    <w:basedOn w:val="817"/>
     <w:uiPriority w:val="99"/>
     <w:pPr>
       <w:spacing w:after="0" w:line="240" w:lineRule="auto"/>
@@ -12005,9 +12001,9 @@
       </w:tcPr>
     </w:tblStylePr>
   </w:style>
-  <w:style w:type="table" w:styleId="154">
+  <w:style w:type="table" w:styleId="780">
     <w:name w:val="Lined - Accent 3"/>
-    <w:basedOn w:val="606"/>
+    <w:basedOn w:val="817"/>
     <w:uiPriority w:val="99"/>
     <w:pPr>
       <w:spacing w:after="0" w:line="240" w:lineRule="auto"/>
@@ -12095,9 +12091,9 @@
       </w:tcPr>
     </w:tblStylePr>
   </w:style>
-  <w:style w:type="table" w:styleId="155">
+  <w:style w:type="table" w:styleId="781">
     <w:name w:val="Lined - Accent 4"/>
-    <w:basedOn w:val="606"/>
+    <w:basedOn w:val="817"/>
     <w:uiPriority w:val="99"/>
     <w:pPr>
       <w:spacing w:after="0" w:line="240" w:lineRule="auto"/>
@@ -12185,9 +12181,9 @@
       </w:tcPr>
     </w:tblStylePr>
   </w:style>
-  <w:style w:type="table" w:styleId="156">
+  <w:style w:type="table" w:styleId="782">
     <w:name w:val="Lined - Accent 5"/>
-    <w:basedOn w:val="606"/>
+    <w:basedOn w:val="817"/>
     <w:uiPriority w:val="99"/>
     <w:pPr>
       <w:spacing w:after="0" w:line="240" w:lineRule="auto"/>
@@ -12275,9 +12271,9 @@
       </w:tcPr>
     </w:tblStylePr>
   </w:style>
-  <w:style w:type="table" w:styleId="157">
+  <w:style w:type="table" w:styleId="783">
     <w:name w:val="Lined - Accent 6"/>
-    <w:basedOn w:val="606"/>
+    <w:basedOn w:val="817"/>
     <w:uiPriority w:val="99"/>
     <w:pPr>
       <w:spacing w:after="0" w:line="240" w:lineRule="auto"/>
@@ -12365,9 +12361,9 @@
       </w:tcPr>
     </w:tblStylePr>
   </w:style>
-  <w:style w:type="table" w:styleId="158">
+  <w:style w:type="table" w:styleId="784">
     <w:name w:val="Bordered &amp; Lined - Accent"/>
-    <w:basedOn w:val="606"/>
+    <w:basedOn w:val="817"/>
     <w:uiPriority w:val="99"/>
     <w:pPr>
       <w:spacing w:after="0" w:line="240" w:lineRule="auto"/>
@@ -12463,9 +12459,9 @@
       </w:tcPr>
     </w:tblStylePr>
   </w:style>
-  <w:style w:type="table" w:styleId="159">
+  <w:style w:type="table" w:styleId="785">
     <w:name w:val="Bordered &amp; Lined - Accent 1"/>
-    <w:basedOn w:val="606"/>
+    <w:basedOn w:val="817"/>
     <w:uiPriority w:val="99"/>
     <w:pPr>
       <w:spacing w:after="0" w:line="240" w:lineRule="auto"/>
@@ -12561,9 +12557,9 @@
       </w:tcPr>
     </w:tblStylePr>
   </w:style>
-  <w:style w:type="table" w:styleId="160">
+  <w:style w:type="table" w:styleId="786">
     <w:name w:val="Bordered &amp; Lined - Accent 2"/>
-    <w:basedOn w:val="606"/>
+    <w:basedOn w:val="817"/>
     <w:uiPriority w:val="99"/>
     <w:pPr>
       <w:spacing w:after="0" w:line="240" w:lineRule="auto"/>
@@ -12659,9 +12655,9 @@
       </w:tcPr>
     </w:tblStylePr>
   </w:style>
-  <w:style w:type="table" w:styleId="161">
+  <w:style w:type="table" w:styleId="787">
     <w:name w:val="Bordered &amp; Lined - Accent 3"/>
-    <w:basedOn w:val="606"/>
+    <w:basedOn w:val="817"/>
     <w:uiPriority w:val="99"/>
     <w:pPr>
       <w:spacing w:after="0" w:line="240" w:lineRule="auto"/>
@@ -12757,9 +12753,9 @@
       </w:tcPr>
     </w:tblStylePr>
   </w:style>
-  <w:style w:type="table" w:styleId="162">
+  <w:style w:type="table" w:styleId="788">
     <w:name w:val="Bordered &amp; Lined - Accent 4"/>
-    <w:basedOn w:val="606"/>
+    <w:basedOn w:val="817"/>
     <w:uiPriority w:val="99"/>
     <w:pPr>
       <w:spacing w:after="0" w:line="240" w:lineRule="auto"/>
@@ -12855,9 +12851,9 @@
       </w:tcPr>
     </w:tblStylePr>
   </w:style>
-  <w:style w:type="table" w:styleId="163">
+  <w:style w:type="table" w:styleId="789">
     <w:name w:val="Bordered &amp; Lined - Accent 5"/>
-    <w:basedOn w:val="606"/>
+    <w:basedOn w:val="817"/>
     <w:uiPriority w:val="99"/>
     <w:pPr>
       <w:spacing w:after="0" w:line="240" w:lineRule="auto"/>
@@ -12953,9 +12949,9 @@
       </w:tcPr>
     </w:tblStylePr>
   </w:style>
-  <w:style w:type="table" w:styleId="164">
+  <w:style w:type="table" w:styleId="790">
     <w:name w:val="Bordered &amp; Lined - Accent 6"/>
-    <w:basedOn w:val="606"/>
+    <w:basedOn w:val="817"/>
     <w:uiPriority w:val="99"/>
     <w:pPr>
       <w:spacing w:after="0" w:line="240" w:lineRule="auto"/>
@@ -13051,9 +13047,9 @@
       </w:tcPr>
     </w:tblStylePr>
   </w:style>
-  <w:style w:type="table" w:styleId="165">
+  <w:style w:type="table" w:styleId="791">
     <w:name w:val="Bordered"/>
-    <w:basedOn w:val="606"/>
+    <w:basedOn w:val="817"/>
     <w:uiPriority w:val="99"/>
     <w:pPr>
       <w:spacing w:after="0" w:line="240" w:lineRule="auto"/>
@@ -13130,9 +13126,9 @@
       </w:tcPr>
     </w:tblStylePr>
   </w:style>
-  <w:style w:type="table" w:styleId="166">
+  <w:style w:type="table" w:styleId="792">
     <w:name w:val="Bordered - Accent 1"/>
-    <w:basedOn w:val="606"/>
+    <w:basedOn w:val="817"/>
     <w:uiPriority w:val="99"/>
     <w:pPr>
       <w:spacing w:after="0" w:line="240" w:lineRule="auto"/>
@@ -13209,9 +13205,9 @@
       </w:tcPr>
     </w:tblStylePr>
   </w:style>
-  <w:style w:type="table" w:styleId="167">
+  <w:style w:type="table" w:styleId="793">
     <w:name w:val="Bordered - Accent 2"/>
-    <w:basedOn w:val="606"/>
+    <w:basedOn w:val="817"/>
     <w:uiPriority w:val="99"/>
     <w:pPr>
       <w:spacing w:after="0" w:line="240" w:lineRule="auto"/>
@@ -13288,9 +13284,9 @@
       </w:tcPr>
     </w:tblStylePr>
   </w:style>
-  <w:style w:type="table" w:styleId="168">
+  <w:style w:type="table" w:styleId="794">
     <w:name w:val="Bordered - Accent 3"/>
-    <w:basedOn w:val="606"/>
+    <w:basedOn w:val="817"/>
     <w:uiPriority w:val="99"/>
     <w:pPr>
       <w:spacing w:after="0" w:line="240" w:lineRule="auto"/>
@@ -13367,9 +13363,9 @@
       </w:tcPr>
     </w:tblStylePr>
   </w:style>
-  <w:style w:type="table" w:styleId="169">
+  <w:style w:type="table" w:styleId="795">
     <w:name w:val="Bordered - Accent 4"/>
-    <w:basedOn w:val="606"/>
+    <w:basedOn w:val="817"/>
     <w:uiPriority w:val="99"/>
     <w:pPr>
       <w:spacing w:after="0" w:line="240" w:lineRule="auto"/>
@@ -13446,9 +13442,9 @@
       </w:tcPr>
     </w:tblStylePr>
   </w:style>
-  <w:style w:type="table" w:styleId="170">
+  <w:style w:type="table" w:styleId="796">
     <w:name w:val="Bordered - Accent 5"/>
-    <w:basedOn w:val="606"/>
+    <w:basedOn w:val="817"/>
     <w:uiPriority w:val="99"/>
     <w:pPr>
       <w:spacing w:after="0" w:line="240" w:lineRule="auto"/>
@@ -13525,9 +13521,9 @@
       </w:tcPr>
     </w:tblStylePr>
   </w:style>
-  <w:style w:type="table" w:styleId="171">
+  <w:style w:type="table" w:styleId="797">
     <w:name w:val="Bordered - Accent 6"/>
-    <w:basedOn w:val="606"/>
+    <w:basedOn w:val="817"/>
     <w:uiPriority w:val="99"/>
     <w:pPr>
       <w:spacing w:after="0" w:line="240" w:lineRule="auto"/>
@@ -13604,10 +13600,10 @@
       </w:tcPr>
     </w:tblStylePr>
   </w:style>
-  <w:style w:type="paragraph" w:styleId="173">
+  <w:style w:type="paragraph" w:styleId="798">
     <w:name w:val="footnote text"/>
-    <w:basedOn w:val="604"/>
-    <w:link w:val="174"/>
+    <w:basedOn w:val="815"/>
+    <w:link w:val="799"/>
     <w:uiPriority w:val="99"/>
     <w:semiHidden/>
     <w:unhideWhenUsed/>
@@ -13618,27 +13614,27 @@
       <w:sz w:val="18"/>
     </w:rPr>
   </w:style>
-  <w:style w:type="character" w:styleId="174">
+  <w:style w:type="character" w:styleId="799">
     <w:name w:val="Footnote Text Char"/>
-    <w:link w:val="173"/>
+    <w:link w:val="798"/>
     <w:uiPriority w:val="99"/>
     <w:rPr>
       <w:sz w:val="18"/>
     </w:rPr>
   </w:style>
-  <w:style w:type="character" w:styleId="175">
+  <w:style w:type="character" w:styleId="800">
     <w:name w:val="footnote reference"/>
-    <w:basedOn w:val="605"/>
+    <w:basedOn w:val="816"/>
     <w:uiPriority w:val="99"/>
     <w:unhideWhenUsed/>
     <w:rPr>
       <w:vertAlign w:val="superscript"/>
     </w:rPr>
   </w:style>
-  <w:style w:type="paragraph" w:styleId="176">
+  <w:style w:type="paragraph" w:styleId="801">
     <w:name w:val="endnote text"/>
-    <w:basedOn w:val="604"/>
-    <w:link w:val="177"/>
+    <w:basedOn w:val="815"/>
+    <w:link w:val="802"/>
     <w:uiPriority w:val="99"/>
     <w:semiHidden/>
     <w:unhideWhenUsed/>
@@ -13649,17 +13645,17 @@
       <w:sz w:val="20"/>
     </w:rPr>
   </w:style>
-  <w:style w:type="character" w:styleId="177">
+  <w:style w:type="character" w:styleId="802">
     <w:name w:val="Endnote Text Char"/>
-    <w:link w:val="176"/>
+    <w:link w:val="801"/>
     <w:uiPriority w:val="99"/>
     <w:rPr>
       <w:sz w:val="20"/>
     </w:rPr>
   </w:style>
-  <w:style w:type="character" w:styleId="178">
+  <w:style w:type="character" w:styleId="803">
     <w:name w:val="endnote reference"/>
-    <w:basedOn w:val="605"/>
+    <w:basedOn w:val="816"/>
     <w:uiPriority w:val="99"/>
     <w:semiHidden/>
     <w:unhideWhenUsed/>
@@ -13667,10 +13663,10 @@
       <w:vertAlign w:val="superscript"/>
     </w:rPr>
   </w:style>
-  <w:style w:type="paragraph" w:styleId="179">
+  <w:style w:type="paragraph" w:styleId="804">
     <w:name w:val="toc 1"/>
-    <w:basedOn w:val="604"/>
-    <w:next w:val="604"/>
+    <w:basedOn w:val="815"/>
+    <w:next w:val="815"/>
     <w:uiPriority w:val="39"/>
     <w:unhideWhenUsed/>
     <w:pPr>
@@ -13678,10 +13674,10 @@
       <w:spacing w:after="57"/>
     </w:pPr>
   </w:style>
-  <w:style w:type="paragraph" w:styleId="180">
+  <w:style w:type="paragraph" w:styleId="805">
     <w:name w:val="toc 2"/>
-    <w:basedOn w:val="604"/>
-    <w:next w:val="604"/>
+    <w:basedOn w:val="815"/>
+    <w:next w:val="815"/>
     <w:uiPriority w:val="39"/>
     <w:unhideWhenUsed/>
     <w:pPr>
@@ -13689,10 +13685,10 @@
       <w:spacing w:after="57"/>
     </w:pPr>
   </w:style>
-  <w:style w:type="paragraph" w:styleId="181">
+  <w:style w:type="paragraph" w:styleId="806">
     <w:name w:val="toc 3"/>
-    <w:basedOn w:val="604"/>
-    <w:next w:val="604"/>
+    <w:basedOn w:val="815"/>
+    <w:next w:val="815"/>
     <w:uiPriority w:val="39"/>
     <w:unhideWhenUsed/>
     <w:pPr>
@@ -13700,10 +13696,10 @@
       <w:spacing w:after="57"/>
     </w:pPr>
   </w:style>
-  <w:style w:type="paragraph" w:styleId="182">
+  <w:style w:type="paragraph" w:styleId="807">
     <w:name w:val="toc 4"/>
-    <w:basedOn w:val="604"/>
-    <w:next w:val="604"/>
+    <w:basedOn w:val="815"/>
+    <w:next w:val="815"/>
     <w:uiPriority w:val="39"/>
     <w:unhideWhenUsed/>
     <w:pPr>
@@ -13711,10 +13707,10 @@
       <w:spacing w:after="57"/>
     </w:pPr>
   </w:style>
-  <w:style w:type="paragraph" w:styleId="183">
+  <w:style w:type="paragraph" w:styleId="808">
     <w:name w:val="toc 5"/>
-    <w:basedOn w:val="604"/>
-    <w:next w:val="604"/>
+    <w:basedOn w:val="815"/>
+    <w:next w:val="815"/>
     <w:uiPriority w:val="39"/>
     <w:unhideWhenUsed/>
     <w:pPr>
@@ -13722,10 +13718,10 @@
       <w:spacing w:after="57"/>
     </w:pPr>
   </w:style>
-  <w:style w:type="paragraph" w:styleId="184">
+  <w:style w:type="paragraph" w:styleId="809">
     <w:name w:val="toc 6"/>
-    <w:basedOn w:val="604"/>
-    <w:next w:val="604"/>
+    <w:basedOn w:val="815"/>
+    <w:next w:val="815"/>
     <w:uiPriority w:val="39"/>
     <w:unhideWhenUsed/>
     <w:pPr>
@@ -13733,10 +13729,10 @@
       <w:spacing w:after="57"/>
     </w:pPr>
   </w:style>
-  <w:style w:type="paragraph" w:styleId="185">
+  <w:style w:type="paragraph" w:styleId="810">
     <w:name w:val="toc 7"/>
-    <w:basedOn w:val="604"/>
-    <w:next w:val="604"/>
+    <w:basedOn w:val="815"/>
+    <w:next w:val="815"/>
     <w:uiPriority w:val="39"/>
     <w:unhideWhenUsed/>
     <w:pPr>
@@ -13744,10 +13740,10 @@
       <w:spacing w:after="57"/>
     </w:pPr>
   </w:style>
-  <w:style w:type="paragraph" w:styleId="186">
+  <w:style w:type="paragraph" w:styleId="811">
     <w:name w:val="toc 8"/>
-    <w:basedOn w:val="604"/>
-    <w:next w:val="604"/>
+    <w:basedOn w:val="815"/>
+    <w:next w:val="815"/>
     <w:uiPriority w:val="39"/>
     <w:unhideWhenUsed/>
     <w:pPr>
@@ -13755,10 +13751,10 @@
       <w:spacing w:after="57"/>
     </w:pPr>
   </w:style>
-  <w:style w:type="paragraph" w:styleId="187">
+  <w:style w:type="paragraph" w:styleId="812">
     <w:name w:val="toc 9"/>
-    <w:basedOn w:val="604"/>
-    <w:next w:val="604"/>
+    <w:basedOn w:val="815"/>
+    <w:next w:val="815"/>
     <w:uiPriority w:val="39"/>
     <w:unhideWhenUsed/>
     <w:pPr>
@@ -13766,31 +13762,31 @@
       <w:spacing w:after="57"/>
     </w:pPr>
   </w:style>
-  <w:style w:type="paragraph" w:styleId="188">
+  <w:style w:type="paragraph" w:styleId="813">
     <w:name w:val="TOC Heading"/>
     <w:uiPriority w:val="39"/>
     <w:unhideWhenUsed/>
   </w:style>
-  <w:style w:type="paragraph" w:styleId="189">
+  <w:style w:type="paragraph" w:styleId="814">
     <w:name w:val="table of figures"/>
-    <w:basedOn w:val="604"/>
-    <w:next w:val="604"/>
+    <w:basedOn w:val="815"/>
+    <w:next w:val="815"/>
     <w:uiPriority w:val="99"/>
     <w:unhideWhenUsed/>
     <w:pPr>
       <w:spacing w:after="0" w:afterAutospacing="0"/>
     </w:pPr>
   </w:style>
-  <w:style w:type="paragraph" w:styleId="604" w:default="1">
+  <w:style w:type="paragraph" w:styleId="815" w:default="1">
     <w:name w:val="Normal"/>
     <w:qFormat/>
   </w:style>
-  <w:style w:type="character" w:styleId="605" w:default="1">
+  <w:style w:type="character" w:styleId="816" w:default="1">
     <w:name w:val="Default Paragraph Font"/>
     <w:uiPriority w:val="1"/>
     <w:unhideWhenUsed/>
   </w:style>
-  <w:style w:type="table" w:styleId="606" w:default="1">
+  <w:style w:type="table" w:styleId="817" w:default="1">
     <w:name w:val="Normal Table"/>
     <w:uiPriority w:val="99"/>
     <w:semiHidden/>
@@ -13805,15 +13801,15 @@
       </w:tblCellMar>
     </w:tblPr>
   </w:style>
-  <w:style w:type="numbering" w:styleId="607" w:default="1">
+  <w:style w:type="numbering" w:styleId="818" w:default="1">
     <w:name w:val="No List"/>
     <w:uiPriority w:val="99"/>
     <w:semiHidden/>
     <w:unhideWhenUsed/>
   </w:style>
-  <w:style w:type="table" w:styleId="608">
+  <w:style w:type="table" w:styleId="819">
     <w:name w:val="Table Grid"/>
-    <w:basedOn w:val="606"/>
+    <w:basedOn w:val="817"/>
     <w:uiPriority w:val="59"/>
     <w:pPr>
       <w:spacing w:after="0" w:line="240" w:lineRule="auto"/>
@@ -13829,9 +13825,9 @@
       </w:tblBorders>
     </w:tblPr>
   </w:style>
-  <w:style w:type="paragraph" w:styleId="609">
+  <w:style w:type="paragraph" w:styleId="820">
     <w:name w:val="List Paragraph"/>
-    <w:basedOn w:val="604"/>
+    <w:basedOn w:val="815"/>
     <w:uiPriority w:val="34"/>
     <w:qFormat/>
     <w:pPr>
@@ -13842,9 +13838,9 @@
       <w:rFonts w:ascii="Calibri" w:hAnsi="Calibri" w:cs="Times New Roman" w:eastAsia="Calibri"/>
     </w:rPr>
   </w:style>
-  <w:style w:type="character" w:styleId="610">
+  <w:style w:type="character" w:styleId="821">
     <w:name w:val="Hyperlink"/>
-    <w:basedOn w:val="605"/>
+    <w:basedOn w:val="816"/>
     <w:uiPriority w:val="99"/>
     <w:unhideWhenUsed/>
     <w:rPr>
@@ -13852,9 +13848,9 @@
       <w:u w:val="single"/>
     </w:rPr>
   </w:style>
-  <w:style w:type="character" w:styleId="611" w:customStyle="1">
+  <w:style w:type="character" w:styleId="822" w:customStyle="1">
     <w:name w:val="Unresolved Mention"/>
-    <w:basedOn w:val="605"/>
+    <w:basedOn w:val="816"/>
     <w:uiPriority w:val="99"/>
     <w:semiHidden/>
     <w:unhideWhenUsed/>
